--- a/Analysis_and_Design_Document.docx
+++ b/Analysis_and_Design_Document.docx
@@ -2,8 +2,6 @@
 <file path=word/document.xml><?xml version="1.0" encoding="utf-8"?>
 <w:document xmlns:wpc="http://schemas.microsoft.com/office/word/2010/wordprocessingCanvas" xmlns:mc="http://schemas.openxmlformats.org/markup-compatibility/2006" xmlns:o="urn:schemas-microsoft-com:office:office" xmlns:r="http://schemas.openxmlformats.org/officeDocument/2006/relationships" xmlns:m="http://schemas.openxmlformats.org/officeDocument/2006/math" xmlns:v="urn:schemas-microsoft-com:vml" xmlns:wp14="http://schemas.microsoft.com/office/word/2010/wordprocessingDrawing" xmlns:wp="http://schemas.openxmlformats.org/drawingml/2006/wordprocessingDrawing" xmlns:w10="urn:schemas-microsoft-com:office:word" xmlns:w="http://schemas.openxmlformats.org/wordprocessingml/2006/main" xmlns:w14="http://schemas.microsoft.com/office/word/2010/wordml" xmlns:wpg="http://schemas.microsoft.com/office/word/2010/wordprocessingGroup" xmlns:wpi="http://schemas.microsoft.com/office/word/2010/wordprocessingInk" xmlns:wne="http://schemas.microsoft.com/office/word/2006/wordml" xmlns:wps="http://schemas.microsoft.com/office/word/2010/wordprocessingShape" mc:Ignorable="w14 wp14">
   <w:body>
-    <w:bookmarkStart w:id="0" w:name="_GoBack"/>
-    <w:bookmarkEnd w:id="0"/>
     <w:p>
       <w:pPr>
         <w:pStyle w:val="Title"/>
@@ -12,39 +10,26 @@
           <w:rFonts w:ascii="Times New Roman" w:hAnsi="Times New Roman"/>
         </w:rPr>
       </w:pPr>
-      <w:r>
-        <w:fldChar w:fldCharType="begin"/>
-      </w:r>
-      <w:r>
-        <w:instrText xml:space="preserve"> SUBJECT  \* MERGEFORMAT </w:instrText>
-      </w:r>
-      <w:r>
-        <w:fldChar w:fldCharType="separate"/>
-      </w:r>
-      <w:r>
-        <w:rPr>
-          <w:rFonts w:ascii="Times New Roman" w:hAnsi="Times New Roman"/>
-        </w:rPr>
-        <w:t>&lt;</w:t>
-      </w:r>
-      <w:r>
-        <w:rPr>
-          <w:rFonts w:ascii="Times New Roman" w:hAnsi="Times New Roman"/>
-        </w:rPr>
-        <w:t>Bank</w:t>
-      </w:r>
-      <w:r>
-        <w:rPr>
-          <w:rFonts w:ascii="Times New Roman" w:hAnsi="Times New Roman"/>
-        </w:rPr>
-        <w:t>&gt;</w:t>
-      </w:r>
-      <w:r>
-        <w:rPr>
-          <w:rFonts w:ascii="Times New Roman" w:hAnsi="Times New Roman"/>
-        </w:rPr>
-        <w:fldChar w:fldCharType="end"/>
-      </w:r>
+      <w:fldSimple w:instr=" SUBJECT  \* MERGEFORMAT ">
+        <w:r>
+          <w:rPr>
+            <w:rFonts w:ascii="Times New Roman" w:hAnsi="Times New Roman"/>
+          </w:rPr>
+          <w:t>&lt;</w:t>
+        </w:r>
+        <w:r>
+          <w:rPr>
+            <w:rFonts w:ascii="Times New Roman" w:hAnsi="Times New Roman"/>
+          </w:rPr>
+          <w:t>Bank</w:t>
+        </w:r>
+        <w:r>
+          <w:rPr>
+            <w:rFonts w:ascii="Times New Roman" w:hAnsi="Times New Roman"/>
+          </w:rPr>
+          <w:t>&gt;</w:t>
+        </w:r>
+      </w:fldSimple>
     </w:p>
     <w:p>
       <w:pPr>
@@ -81,28 +66,12 @@
         </w:rPr>
         <w:t xml:space="preserve"> </w:t>
       </w:r>
-      <w:proofErr w:type="spellStart"/>
       <w:r>
         <w:rPr>
           <w:rFonts w:ascii="Times New Roman" w:hAnsi="Times New Roman"/>
         </w:rPr>
-        <w:t>Tuluc</w:t>
-      </w:r>
-      <w:proofErr w:type="spellEnd"/>
-      <w:r>
-        <w:rPr>
-          <w:rFonts w:ascii="Times New Roman" w:hAnsi="Times New Roman"/>
-        </w:rPr>
-        <w:t xml:space="preserve"> </w:t>
-      </w:r>
-      <w:proofErr w:type="spellStart"/>
-      <w:r>
-        <w:rPr>
-          <w:rFonts w:ascii="Times New Roman" w:hAnsi="Times New Roman"/>
-        </w:rPr>
-        <w:t>Adelina</w:t>
-      </w:r>
-      <w:proofErr w:type="spellEnd"/>
+        <w:t>Tuluc Adelina</w:t>
+      </w:r>
     </w:p>
     <w:p>
       <w:pPr>
@@ -307,23 +276,7 @@
               <w:pStyle w:val="Tabletext"/>
             </w:pPr>
             <w:r>
-              <w:t>&lt;</w:t>
-            </w:r>
-            <w:proofErr w:type="spellStart"/>
-            <w:r>
-              <w:t>dd</w:t>
-            </w:r>
-            <w:proofErr w:type="spellEnd"/>
-            <w:r>
-              <w:t>/mmm/</w:t>
-            </w:r>
-            <w:proofErr w:type="spellStart"/>
-            <w:r>
-              <w:t>yy</w:t>
-            </w:r>
-            <w:proofErr w:type="spellEnd"/>
-            <w:r>
-              <w:t>&gt;</w:t>
+              <w:t>&lt;dd/mmm/yy&gt;</w:t>
             </w:r>
           </w:p>
         </w:tc>
@@ -336,15 +289,7 @@
               <w:pStyle w:val="Tabletext"/>
             </w:pPr>
             <w:r>
-              <w:t>&lt;</w:t>
-            </w:r>
-            <w:proofErr w:type="spellStart"/>
-            <w:r>
-              <w:t>x.x</w:t>
-            </w:r>
-            <w:proofErr w:type="spellEnd"/>
-            <w:r>
-              <w:t>&gt;</w:t>
+              <w:t>&lt;x.x&gt;</w:t>
             </w:r>
           </w:p>
         </w:tc>
@@ -2133,14 +2078,14 @@
           <w:rFonts w:ascii="Times New Roman" w:hAnsi="Times New Roman"/>
         </w:rPr>
       </w:pPr>
-      <w:bookmarkStart w:id="1" w:name="_Toc285793954"/>
+      <w:bookmarkStart w:id="0" w:name="_Toc285793954"/>
       <w:r>
         <w:rPr>
           <w:rFonts w:ascii="Times New Roman" w:hAnsi="Times New Roman"/>
         </w:rPr>
         <w:t>Project Specification</w:t>
       </w:r>
-      <w:bookmarkEnd w:id="1"/>
+      <w:bookmarkEnd w:id="0"/>
     </w:p>
     <w:p>
       <w:pPr>
@@ -2171,426 +2116,7 @@
           <w:b w:val="0"/>
         </w:rPr>
         <w:tab/>
-      </w:r>
-      <w:proofErr w:type="spellStart"/>
-      <w:r>
-        <w:rPr>
-          <w:rFonts w:ascii="Times New Roman" w:hAnsi="Times New Roman"/>
-          <w:b w:val="0"/>
-        </w:rPr>
-        <w:t>Proiectul</w:t>
-      </w:r>
-      <w:proofErr w:type="spellEnd"/>
-      <w:r>
-        <w:rPr>
-          <w:rFonts w:ascii="Times New Roman" w:hAnsi="Times New Roman"/>
-          <w:b w:val="0"/>
-        </w:rPr>
-        <w:t xml:space="preserve"> </w:t>
-      </w:r>
-      <w:proofErr w:type="spellStart"/>
-      <w:r>
-        <w:rPr>
-          <w:rFonts w:ascii="Times New Roman" w:hAnsi="Times New Roman"/>
-          <w:b w:val="0"/>
-        </w:rPr>
-        <w:t>implementat</w:t>
-      </w:r>
-      <w:proofErr w:type="spellEnd"/>
-      <w:r>
-        <w:rPr>
-          <w:rFonts w:ascii="Times New Roman" w:hAnsi="Times New Roman"/>
-          <w:b w:val="0"/>
-        </w:rPr>
-        <w:t xml:space="preserve"> </w:t>
-      </w:r>
-      <w:proofErr w:type="spellStart"/>
-      <w:proofErr w:type="gramStart"/>
-      <w:r>
-        <w:rPr>
-          <w:rFonts w:ascii="Times New Roman" w:hAnsi="Times New Roman"/>
-          <w:b w:val="0"/>
-        </w:rPr>
-        <w:t>este</w:t>
-      </w:r>
-      <w:proofErr w:type="spellEnd"/>
-      <w:proofErr w:type="gramEnd"/>
-      <w:r>
-        <w:rPr>
-          <w:rFonts w:ascii="Times New Roman" w:hAnsi="Times New Roman"/>
-          <w:b w:val="0"/>
-        </w:rPr>
-        <w:t xml:space="preserve"> o </w:t>
-      </w:r>
-      <w:proofErr w:type="spellStart"/>
-      <w:r>
-        <w:rPr>
-          <w:rFonts w:ascii="Times New Roman" w:hAnsi="Times New Roman"/>
-          <w:b w:val="0"/>
-        </w:rPr>
-        <w:t>aplicaţie</w:t>
-      </w:r>
-      <w:proofErr w:type="spellEnd"/>
-      <w:r>
-        <w:rPr>
-          <w:rFonts w:ascii="Times New Roman" w:hAnsi="Times New Roman"/>
-          <w:b w:val="0"/>
-        </w:rPr>
-        <w:t xml:space="preserve"> desktop </w:t>
-      </w:r>
-      <w:proofErr w:type="spellStart"/>
-      <w:r>
-        <w:rPr>
-          <w:rFonts w:ascii="Times New Roman" w:hAnsi="Times New Roman"/>
-          <w:b w:val="0"/>
-        </w:rPr>
-        <w:t>pentru</w:t>
-      </w:r>
-      <w:proofErr w:type="spellEnd"/>
-      <w:r>
-        <w:rPr>
-          <w:rFonts w:ascii="Times New Roman" w:hAnsi="Times New Roman"/>
-          <w:b w:val="0"/>
-        </w:rPr>
-        <w:t xml:space="preserve"> </w:t>
-      </w:r>
-      <w:proofErr w:type="spellStart"/>
-      <w:r>
-        <w:rPr>
-          <w:rFonts w:ascii="Times New Roman" w:hAnsi="Times New Roman"/>
-          <w:b w:val="0"/>
-        </w:rPr>
-        <w:t>angajaţii</w:t>
-      </w:r>
-      <w:proofErr w:type="spellEnd"/>
-      <w:r>
-        <w:rPr>
-          <w:rFonts w:ascii="Times New Roman" w:hAnsi="Times New Roman"/>
-          <w:b w:val="0"/>
-        </w:rPr>
-        <w:t xml:space="preserve"> </w:t>
-      </w:r>
-      <w:proofErr w:type="spellStart"/>
-      <w:r>
-        <w:rPr>
-          <w:rFonts w:ascii="Times New Roman" w:hAnsi="Times New Roman"/>
-          <w:b w:val="0"/>
-        </w:rPr>
-        <w:t>unei</w:t>
-      </w:r>
-      <w:proofErr w:type="spellEnd"/>
-      <w:r>
-        <w:rPr>
-          <w:rFonts w:ascii="Times New Roman" w:hAnsi="Times New Roman"/>
-          <w:b w:val="0"/>
-        </w:rPr>
-        <w:t xml:space="preserve"> </w:t>
-      </w:r>
-      <w:proofErr w:type="spellStart"/>
-      <w:r>
-        <w:rPr>
-          <w:rFonts w:ascii="Times New Roman" w:hAnsi="Times New Roman"/>
-          <w:b w:val="0"/>
-        </w:rPr>
-        <w:t>bănci</w:t>
-      </w:r>
-      <w:proofErr w:type="spellEnd"/>
-      <w:r>
-        <w:rPr>
-          <w:rFonts w:ascii="Times New Roman" w:hAnsi="Times New Roman"/>
-          <w:b w:val="0"/>
-        </w:rPr>
-        <w:t xml:space="preserve">. </w:t>
-      </w:r>
-      <w:proofErr w:type="spellStart"/>
-      <w:r>
-        <w:rPr>
-          <w:rFonts w:ascii="Times New Roman" w:hAnsi="Times New Roman"/>
-          <w:b w:val="0"/>
-        </w:rPr>
-        <w:t>Aplicaţia</w:t>
-      </w:r>
-      <w:proofErr w:type="spellEnd"/>
-      <w:r>
-        <w:rPr>
-          <w:rFonts w:ascii="Times New Roman" w:hAnsi="Times New Roman"/>
-          <w:b w:val="0"/>
-        </w:rPr>
-        <w:t xml:space="preserve"> are 2 </w:t>
-      </w:r>
-      <w:proofErr w:type="spellStart"/>
-      <w:r>
-        <w:rPr>
-          <w:rFonts w:ascii="Times New Roman" w:hAnsi="Times New Roman"/>
-          <w:b w:val="0"/>
-        </w:rPr>
-        <w:t>tipuri</w:t>
-      </w:r>
-      <w:proofErr w:type="spellEnd"/>
-      <w:r>
-        <w:rPr>
-          <w:rFonts w:ascii="Times New Roman" w:hAnsi="Times New Roman"/>
-          <w:b w:val="0"/>
-        </w:rPr>
-        <w:t xml:space="preserve"> de </w:t>
-      </w:r>
-      <w:proofErr w:type="spellStart"/>
-      <w:r>
-        <w:rPr>
-          <w:rFonts w:ascii="Times New Roman" w:hAnsi="Times New Roman"/>
-          <w:b w:val="0"/>
-        </w:rPr>
-        <w:t>utilizatori</w:t>
-      </w:r>
-      <w:proofErr w:type="spellEnd"/>
-      <w:r>
-        <w:rPr>
-          <w:rFonts w:ascii="Times New Roman" w:hAnsi="Times New Roman"/>
-          <w:b w:val="0"/>
-        </w:rPr>
-        <w:t xml:space="preserve">: </w:t>
-      </w:r>
-      <w:proofErr w:type="spellStart"/>
-      <w:r>
-        <w:rPr>
-          <w:rFonts w:ascii="Times New Roman" w:hAnsi="Times New Roman"/>
-          <w:b w:val="0"/>
-        </w:rPr>
-        <w:t>angajat</w:t>
-      </w:r>
-      <w:proofErr w:type="spellEnd"/>
-      <w:r>
-        <w:rPr>
-          <w:rFonts w:ascii="Times New Roman" w:hAnsi="Times New Roman"/>
-          <w:b w:val="0"/>
-        </w:rPr>
-        <w:t xml:space="preserve"> </w:t>
-      </w:r>
-      <w:proofErr w:type="spellStart"/>
-      <w:r>
-        <w:rPr>
-          <w:rFonts w:ascii="Times New Roman" w:hAnsi="Times New Roman"/>
-          <w:b w:val="0"/>
-        </w:rPr>
-        <w:t>sau</w:t>
-      </w:r>
-      <w:proofErr w:type="spellEnd"/>
-      <w:r>
-        <w:rPr>
-          <w:rFonts w:ascii="Times New Roman" w:hAnsi="Times New Roman"/>
-          <w:b w:val="0"/>
-        </w:rPr>
-        <w:t xml:space="preserve"> administrator. </w:t>
-      </w:r>
-      <w:proofErr w:type="spellStart"/>
-      <w:r>
-        <w:rPr>
-          <w:rFonts w:ascii="Times New Roman" w:hAnsi="Times New Roman"/>
-          <w:b w:val="0"/>
-        </w:rPr>
-        <w:t>Pentru</w:t>
-      </w:r>
-      <w:proofErr w:type="spellEnd"/>
-      <w:r>
-        <w:rPr>
-          <w:rFonts w:ascii="Times New Roman" w:hAnsi="Times New Roman"/>
-          <w:b w:val="0"/>
-        </w:rPr>
-        <w:t xml:space="preserve"> </w:t>
-      </w:r>
-      <w:proofErr w:type="spellStart"/>
-      <w:r>
-        <w:rPr>
-          <w:rFonts w:ascii="Times New Roman" w:hAnsi="Times New Roman"/>
-          <w:b w:val="0"/>
-        </w:rPr>
-        <w:t>ca</w:t>
-      </w:r>
-      <w:proofErr w:type="spellEnd"/>
-      <w:r>
-        <w:rPr>
-          <w:rFonts w:ascii="Times New Roman" w:hAnsi="Times New Roman"/>
-          <w:b w:val="0"/>
-        </w:rPr>
-        <w:t xml:space="preserve"> </w:t>
-      </w:r>
-      <w:proofErr w:type="spellStart"/>
-      <w:r>
-        <w:rPr>
-          <w:rFonts w:ascii="Times New Roman" w:hAnsi="Times New Roman"/>
-          <w:b w:val="0"/>
-        </w:rPr>
-        <w:t>aceştia</w:t>
-      </w:r>
-      <w:proofErr w:type="spellEnd"/>
-      <w:r>
-        <w:rPr>
-          <w:rFonts w:ascii="Times New Roman" w:hAnsi="Times New Roman"/>
-          <w:b w:val="0"/>
-        </w:rPr>
-        <w:t xml:space="preserve"> </w:t>
-      </w:r>
-      <w:proofErr w:type="spellStart"/>
-      <w:proofErr w:type="gramStart"/>
-      <w:r>
-        <w:rPr>
-          <w:rFonts w:ascii="Times New Roman" w:hAnsi="Times New Roman"/>
-          <w:b w:val="0"/>
-        </w:rPr>
-        <w:t>să</w:t>
-      </w:r>
-      <w:proofErr w:type="spellEnd"/>
-      <w:proofErr w:type="gramEnd"/>
-      <w:r>
-        <w:rPr>
-          <w:rFonts w:ascii="Times New Roman" w:hAnsi="Times New Roman"/>
-          <w:b w:val="0"/>
-        </w:rPr>
-        <w:t xml:space="preserve"> </w:t>
-      </w:r>
-      <w:proofErr w:type="spellStart"/>
-      <w:r>
-        <w:rPr>
-          <w:rFonts w:ascii="Times New Roman" w:hAnsi="Times New Roman"/>
-          <w:b w:val="0"/>
-        </w:rPr>
-        <w:t>utilizeze</w:t>
-      </w:r>
-      <w:proofErr w:type="spellEnd"/>
-      <w:r>
-        <w:rPr>
-          <w:rFonts w:ascii="Times New Roman" w:hAnsi="Times New Roman"/>
-          <w:b w:val="0"/>
-        </w:rPr>
-        <w:t xml:space="preserve"> </w:t>
-      </w:r>
-      <w:proofErr w:type="spellStart"/>
-      <w:r>
-        <w:rPr>
-          <w:rFonts w:ascii="Times New Roman" w:hAnsi="Times New Roman"/>
-          <w:b w:val="0"/>
-        </w:rPr>
-        <w:t>aplicaţia</w:t>
-      </w:r>
-      <w:proofErr w:type="spellEnd"/>
-      <w:r>
-        <w:rPr>
-          <w:rFonts w:ascii="Times New Roman" w:hAnsi="Times New Roman"/>
-          <w:b w:val="0"/>
-        </w:rPr>
-        <w:t xml:space="preserve"> </w:t>
-      </w:r>
-      <w:proofErr w:type="spellStart"/>
-      <w:r>
-        <w:rPr>
-          <w:rFonts w:ascii="Times New Roman" w:hAnsi="Times New Roman"/>
-          <w:b w:val="0"/>
-        </w:rPr>
-        <w:t>trebuie</w:t>
-      </w:r>
-      <w:proofErr w:type="spellEnd"/>
-      <w:r>
-        <w:rPr>
-          <w:rFonts w:ascii="Times New Roman" w:hAnsi="Times New Roman"/>
-          <w:b w:val="0"/>
-        </w:rPr>
-        <w:t xml:space="preserve"> </w:t>
-      </w:r>
-      <w:proofErr w:type="spellStart"/>
-      <w:r>
-        <w:rPr>
-          <w:rFonts w:ascii="Times New Roman" w:hAnsi="Times New Roman"/>
-          <w:b w:val="0"/>
-        </w:rPr>
-        <w:t>să</w:t>
-      </w:r>
-      <w:proofErr w:type="spellEnd"/>
-      <w:r>
-        <w:rPr>
-          <w:rFonts w:ascii="Times New Roman" w:hAnsi="Times New Roman"/>
-          <w:b w:val="0"/>
-        </w:rPr>
-        <w:t xml:space="preserve"> </w:t>
-      </w:r>
-      <w:proofErr w:type="spellStart"/>
-      <w:r>
-        <w:rPr>
-          <w:rFonts w:ascii="Times New Roman" w:hAnsi="Times New Roman"/>
-          <w:b w:val="0"/>
-        </w:rPr>
-        <w:t>introducă</w:t>
-      </w:r>
-      <w:proofErr w:type="spellEnd"/>
-      <w:r>
-        <w:rPr>
-          <w:rFonts w:ascii="Times New Roman" w:hAnsi="Times New Roman"/>
-          <w:b w:val="0"/>
-        </w:rPr>
-        <w:t xml:space="preserve"> </w:t>
-      </w:r>
-      <w:proofErr w:type="spellStart"/>
-      <w:r>
-        <w:rPr>
-          <w:rFonts w:ascii="Times New Roman" w:hAnsi="Times New Roman"/>
-          <w:b w:val="0"/>
-        </w:rPr>
-        <w:t>numele</w:t>
-      </w:r>
-      <w:proofErr w:type="spellEnd"/>
-      <w:r>
-        <w:rPr>
-          <w:rFonts w:ascii="Times New Roman" w:hAnsi="Times New Roman"/>
-          <w:b w:val="0"/>
-        </w:rPr>
-        <w:t xml:space="preserve"> </w:t>
-      </w:r>
-      <w:proofErr w:type="spellStart"/>
-      <w:r>
-        <w:rPr>
-          <w:rFonts w:ascii="Times New Roman" w:hAnsi="Times New Roman"/>
-          <w:b w:val="0"/>
-        </w:rPr>
-        <w:t>şi</w:t>
-      </w:r>
-      <w:proofErr w:type="spellEnd"/>
-      <w:r>
-        <w:rPr>
-          <w:rFonts w:ascii="Times New Roman" w:hAnsi="Times New Roman"/>
-          <w:b w:val="0"/>
-        </w:rPr>
-        <w:t xml:space="preserve"> </w:t>
-      </w:r>
-      <w:proofErr w:type="spellStart"/>
-      <w:r>
-        <w:rPr>
-          <w:rFonts w:ascii="Times New Roman" w:hAnsi="Times New Roman"/>
-          <w:b w:val="0"/>
-        </w:rPr>
-        <w:t>parola</w:t>
-      </w:r>
-      <w:proofErr w:type="spellEnd"/>
-      <w:r>
-        <w:rPr>
-          <w:rFonts w:ascii="Times New Roman" w:hAnsi="Times New Roman"/>
-          <w:b w:val="0"/>
-        </w:rPr>
-        <w:t xml:space="preserve"> </w:t>
-      </w:r>
-      <w:proofErr w:type="spellStart"/>
-      <w:r>
-        <w:rPr>
-          <w:rFonts w:ascii="Times New Roman" w:hAnsi="Times New Roman"/>
-          <w:b w:val="0"/>
-        </w:rPr>
-        <w:t>corespunzătoare</w:t>
-      </w:r>
-      <w:proofErr w:type="spellEnd"/>
-      <w:r>
-        <w:rPr>
-          <w:rFonts w:ascii="Times New Roman" w:hAnsi="Times New Roman"/>
-          <w:b w:val="0"/>
-        </w:rPr>
-        <w:t>.</w:t>
+        <w:t>Proiectul implementat este o aplicaţie desktop pentru angajaţii unei bănci. Aplicaţia are 2 tipuri de utilizatori: angajat sau administrator. Pentru ca aceştia să utilizeze aplicaţia trebuie să introducă numele şi parola corespunzătoare.</w:t>
       </w:r>
     </w:p>
     <w:p>
@@ -2605,103 +2131,17 @@
       <w:r>
         <w:tab/>
       </w:r>
-      <w:proofErr w:type="gramStart"/>
       <w:r>
         <w:rPr>
           <w:sz w:val="24"/>
         </w:rPr>
-        <w:t>Un</w:t>
-      </w:r>
-      <w:proofErr w:type="gramEnd"/>
+        <w:t xml:space="preserve">Un angajat poate </w:t>
+      </w:r>
       <w:r>
         <w:rPr>
           <w:sz w:val="24"/>
         </w:rPr>
-        <w:t xml:space="preserve"> </w:t>
-      </w:r>
-      <w:proofErr w:type="spellStart"/>
-      <w:r>
-        <w:rPr>
-          <w:sz w:val="24"/>
-        </w:rPr>
-        <w:t>angajat</w:t>
-      </w:r>
-      <w:proofErr w:type="spellEnd"/>
-      <w:r>
-        <w:rPr>
-          <w:sz w:val="24"/>
-        </w:rPr>
-        <w:t xml:space="preserve"> </w:t>
-      </w:r>
-      <w:proofErr w:type="spellStart"/>
-      <w:r>
-        <w:rPr>
-          <w:sz w:val="24"/>
-        </w:rPr>
-        <w:t>poate</w:t>
-      </w:r>
-      <w:proofErr w:type="spellEnd"/>
-      <w:r>
-        <w:rPr>
-          <w:sz w:val="24"/>
-        </w:rPr>
-        <w:t xml:space="preserve"> </w:t>
-      </w:r>
-      <w:proofErr w:type="spellStart"/>
-      <w:r>
-        <w:rPr>
-          <w:sz w:val="24"/>
-        </w:rPr>
-        <w:t>să</w:t>
-      </w:r>
-      <w:proofErr w:type="spellEnd"/>
-      <w:r>
-        <w:rPr>
-          <w:sz w:val="24"/>
-        </w:rPr>
-        <w:t xml:space="preserve"> </w:t>
-      </w:r>
-      <w:proofErr w:type="spellStart"/>
-      <w:r>
-        <w:rPr>
-          <w:sz w:val="24"/>
-        </w:rPr>
-        <w:t>efectueze</w:t>
-      </w:r>
-      <w:proofErr w:type="spellEnd"/>
-      <w:r>
-        <w:rPr>
-          <w:sz w:val="24"/>
-        </w:rPr>
-        <w:t xml:space="preserve"> </w:t>
-      </w:r>
-      <w:proofErr w:type="spellStart"/>
-      <w:r>
-        <w:rPr>
-          <w:sz w:val="24"/>
-        </w:rPr>
-        <w:t>următoarele</w:t>
-      </w:r>
-      <w:proofErr w:type="spellEnd"/>
-      <w:r>
-        <w:rPr>
-          <w:sz w:val="24"/>
-        </w:rPr>
-        <w:t xml:space="preserve"> </w:t>
-      </w:r>
-      <w:proofErr w:type="spellStart"/>
-      <w:r>
-        <w:rPr>
-          <w:sz w:val="24"/>
-        </w:rPr>
-        <w:t>operaţii</w:t>
-      </w:r>
-      <w:proofErr w:type="spellEnd"/>
-      <w:r>
-        <w:rPr>
-          <w:sz w:val="24"/>
-        </w:rPr>
-        <w:t>:</w:t>
+        <w:t>să efectueze următoarele operaţii:</w:t>
       </w:r>
     </w:p>
     <w:p>
@@ -2715,89 +2155,11 @@
           <w:sz w:val="22"/>
         </w:rPr>
       </w:pPr>
-      <w:proofErr w:type="spellStart"/>
       <w:r>
         <w:rPr>
           <w:sz w:val="22"/>
         </w:rPr>
-        <w:t>Adăugare</w:t>
-      </w:r>
-      <w:proofErr w:type="spellEnd"/>
-      <w:r>
-        <w:rPr>
-          <w:sz w:val="22"/>
-        </w:rPr>
-        <w:t xml:space="preserve"> / </w:t>
-      </w:r>
-      <w:proofErr w:type="spellStart"/>
-      <w:r>
-        <w:rPr>
-          <w:sz w:val="22"/>
-        </w:rPr>
-        <w:t>modificare</w:t>
-      </w:r>
-      <w:proofErr w:type="spellEnd"/>
-      <w:r>
-        <w:rPr>
-          <w:sz w:val="22"/>
-        </w:rPr>
-        <w:t xml:space="preserve"> / </w:t>
-      </w:r>
-      <w:proofErr w:type="spellStart"/>
-      <w:r>
-        <w:rPr>
-          <w:sz w:val="22"/>
-        </w:rPr>
-        <w:t>vizualizare</w:t>
-      </w:r>
-      <w:proofErr w:type="spellEnd"/>
-      <w:r>
-        <w:rPr>
-          <w:sz w:val="22"/>
-        </w:rPr>
-        <w:t xml:space="preserve"> </w:t>
-      </w:r>
-      <w:proofErr w:type="spellStart"/>
-      <w:r>
-        <w:rPr>
-          <w:sz w:val="22"/>
-        </w:rPr>
-        <w:t>informaţii</w:t>
-      </w:r>
-      <w:proofErr w:type="spellEnd"/>
-      <w:r>
-        <w:rPr>
-          <w:sz w:val="22"/>
-        </w:rPr>
-        <w:t xml:space="preserve"> </w:t>
-      </w:r>
-      <w:proofErr w:type="spellStart"/>
-      <w:r>
-        <w:rPr>
-          <w:sz w:val="22"/>
-        </w:rPr>
-        <w:t>despre</w:t>
-      </w:r>
-      <w:proofErr w:type="spellEnd"/>
-      <w:r>
-        <w:rPr>
-          <w:sz w:val="22"/>
-        </w:rPr>
-        <w:t xml:space="preserve"> </w:t>
-      </w:r>
-      <w:proofErr w:type="spellStart"/>
-      <w:r>
-        <w:rPr>
-          <w:sz w:val="22"/>
-        </w:rPr>
-        <w:t>clienţi</w:t>
-      </w:r>
-      <w:proofErr w:type="spellEnd"/>
-      <w:r>
-        <w:rPr>
-          <w:sz w:val="22"/>
-        </w:rPr>
-        <w:t>;</w:t>
+        <w:t>Adăugare / modificare / vizualizare informaţii despre clienţi;</w:t>
       </w:r>
     </w:p>
     <w:p>
@@ -2811,103 +2173,11 @@
           <w:sz w:val="22"/>
         </w:rPr>
       </w:pPr>
-      <w:proofErr w:type="spellStart"/>
       <w:r>
         <w:rPr>
           <w:sz w:val="22"/>
         </w:rPr>
-        <w:t>Creare</w:t>
-      </w:r>
-      <w:proofErr w:type="spellEnd"/>
-      <w:r>
-        <w:rPr>
-          <w:sz w:val="22"/>
-        </w:rPr>
-        <w:t xml:space="preserve"> / </w:t>
-      </w:r>
-      <w:proofErr w:type="spellStart"/>
-      <w:r>
-        <w:rPr>
-          <w:sz w:val="22"/>
-        </w:rPr>
-        <w:t>modificare</w:t>
-      </w:r>
-      <w:proofErr w:type="spellEnd"/>
-      <w:r>
-        <w:rPr>
-          <w:sz w:val="22"/>
-        </w:rPr>
-        <w:t xml:space="preserve"> / </w:t>
-      </w:r>
-      <w:proofErr w:type="spellStart"/>
-      <w:r>
-        <w:rPr>
-          <w:sz w:val="22"/>
-        </w:rPr>
-        <w:t>ştergere</w:t>
-      </w:r>
-      <w:proofErr w:type="spellEnd"/>
-      <w:r>
-        <w:rPr>
-          <w:sz w:val="22"/>
-        </w:rPr>
-        <w:t xml:space="preserve"> / </w:t>
-      </w:r>
-      <w:proofErr w:type="spellStart"/>
-      <w:r>
-        <w:rPr>
-          <w:sz w:val="22"/>
-        </w:rPr>
-        <w:t>vizualizare</w:t>
-      </w:r>
-      <w:proofErr w:type="spellEnd"/>
-      <w:r>
-        <w:rPr>
-          <w:sz w:val="22"/>
-        </w:rPr>
-        <w:t xml:space="preserve"> </w:t>
-      </w:r>
-      <w:proofErr w:type="spellStart"/>
-      <w:r>
-        <w:rPr>
-          <w:sz w:val="22"/>
-        </w:rPr>
-        <w:t>informaţii</w:t>
-      </w:r>
-      <w:proofErr w:type="spellEnd"/>
-      <w:r>
-        <w:rPr>
-          <w:sz w:val="22"/>
-        </w:rPr>
-        <w:t xml:space="preserve"> </w:t>
-      </w:r>
-      <w:proofErr w:type="spellStart"/>
-      <w:r>
-        <w:rPr>
-          <w:sz w:val="22"/>
-        </w:rPr>
-        <w:t>despre</w:t>
-      </w:r>
-      <w:proofErr w:type="spellEnd"/>
-      <w:r>
-        <w:rPr>
-          <w:sz w:val="22"/>
-        </w:rPr>
-        <w:t xml:space="preserve"> </w:t>
-      </w:r>
-      <w:proofErr w:type="spellStart"/>
-      <w:r>
-        <w:rPr>
-          <w:sz w:val="22"/>
-        </w:rPr>
-        <w:t>conturi</w:t>
-      </w:r>
-      <w:proofErr w:type="spellEnd"/>
-      <w:r>
-        <w:rPr>
-          <w:sz w:val="22"/>
-        </w:rPr>
-        <w:t>;</w:t>
+        <w:t>Creare / modificare / ştergere / vizualizare informaţii despre conturi;</w:t>
       </w:r>
     </w:p>
     <w:p>
@@ -2921,89 +2191,11 @@
           <w:sz w:val="22"/>
         </w:rPr>
       </w:pPr>
-      <w:proofErr w:type="spellStart"/>
       <w:r>
         <w:rPr>
           <w:sz w:val="22"/>
         </w:rPr>
-        <w:t>Transferarea</w:t>
-      </w:r>
-      <w:proofErr w:type="spellEnd"/>
-      <w:r>
-        <w:rPr>
-          <w:sz w:val="22"/>
-        </w:rPr>
-        <w:t xml:space="preserve"> </w:t>
-      </w:r>
-      <w:proofErr w:type="spellStart"/>
-      <w:r>
-        <w:rPr>
-          <w:sz w:val="22"/>
-        </w:rPr>
-        <w:t>unei</w:t>
-      </w:r>
-      <w:proofErr w:type="spellEnd"/>
-      <w:r>
-        <w:rPr>
-          <w:sz w:val="22"/>
-        </w:rPr>
-        <w:t xml:space="preserve"> </w:t>
-      </w:r>
-      <w:proofErr w:type="spellStart"/>
-      <w:r>
-        <w:rPr>
-          <w:sz w:val="22"/>
-        </w:rPr>
-        <w:t>sume</w:t>
-      </w:r>
-      <w:proofErr w:type="spellEnd"/>
-      <w:r>
-        <w:rPr>
-          <w:sz w:val="22"/>
-        </w:rPr>
-        <w:t xml:space="preserve"> de </w:t>
-      </w:r>
-      <w:proofErr w:type="spellStart"/>
-      <w:r>
-        <w:rPr>
-          <w:sz w:val="22"/>
-        </w:rPr>
-        <w:t>bani</w:t>
-      </w:r>
-      <w:proofErr w:type="spellEnd"/>
-      <w:r>
-        <w:rPr>
-          <w:sz w:val="22"/>
-        </w:rPr>
-        <w:t xml:space="preserve"> </w:t>
-      </w:r>
-      <w:proofErr w:type="spellStart"/>
-      <w:r>
-        <w:rPr>
-          <w:sz w:val="22"/>
-        </w:rPr>
-        <w:t>ȋntre</w:t>
-      </w:r>
-      <w:proofErr w:type="spellEnd"/>
-      <w:r>
-        <w:rPr>
-          <w:sz w:val="22"/>
-        </w:rPr>
-        <w:t xml:space="preserve"> </w:t>
-      </w:r>
-      <w:proofErr w:type="spellStart"/>
-      <w:r>
-        <w:rPr>
-          <w:sz w:val="22"/>
-        </w:rPr>
-        <w:t>conturi</w:t>
-      </w:r>
-      <w:proofErr w:type="spellEnd"/>
-      <w:r>
-        <w:rPr>
-          <w:sz w:val="22"/>
-        </w:rPr>
-        <w:t>;</w:t>
+        <w:t>Transferarea unei sume de bani ȋntre conturi;</w:t>
       </w:r>
     </w:p>
     <w:p>
@@ -3017,111 +2209,25 @@
           <w:sz w:val="22"/>
         </w:rPr>
       </w:pPr>
-      <w:proofErr w:type="spellStart"/>
       <w:r>
         <w:rPr>
           <w:sz w:val="22"/>
         </w:rPr>
-        <w:t>Procesarea</w:t>
-      </w:r>
-      <w:proofErr w:type="spellEnd"/>
-      <w:r>
+        <w:t>Procesarea de facturi;</w:t>
+      </w:r>
+    </w:p>
+    <w:p>
+      <w:pPr>
+        <w:ind w:left="1440"/>
         <w:rPr>
           <w:sz w:val="22"/>
         </w:rPr>
-        <w:t xml:space="preserve"> de </w:t>
-      </w:r>
-      <w:proofErr w:type="spellStart"/>
+      </w:pPr>
       <w:r>
         <w:rPr>
           <w:sz w:val="22"/>
         </w:rPr>
-        <w:t>facturi</w:t>
-      </w:r>
-      <w:proofErr w:type="spellEnd"/>
-      <w:r>
-        <w:rPr>
-          <w:sz w:val="22"/>
-        </w:rPr>
-        <w:t>;</w:t>
-      </w:r>
-    </w:p>
-    <w:p>
-      <w:pPr>
-        <w:ind w:left="1440"/>
-        <w:rPr>
-          <w:sz w:val="22"/>
-        </w:rPr>
-      </w:pPr>
-      <w:proofErr w:type="spellStart"/>
-      <w:r>
-        <w:rPr>
-          <w:sz w:val="22"/>
-        </w:rPr>
-        <w:t>Administratorul</w:t>
-      </w:r>
-      <w:proofErr w:type="spellEnd"/>
-      <w:r>
-        <w:rPr>
-          <w:sz w:val="22"/>
-        </w:rPr>
-        <w:t xml:space="preserve"> </w:t>
-      </w:r>
-      <w:proofErr w:type="spellStart"/>
-      <w:r>
-        <w:rPr>
-          <w:sz w:val="22"/>
-        </w:rPr>
-        <w:t>poate</w:t>
-      </w:r>
-      <w:proofErr w:type="spellEnd"/>
-      <w:r>
-        <w:rPr>
-          <w:sz w:val="22"/>
-        </w:rPr>
-        <w:t xml:space="preserve"> </w:t>
-      </w:r>
-      <w:proofErr w:type="spellStart"/>
-      <w:r>
-        <w:rPr>
-          <w:sz w:val="22"/>
-        </w:rPr>
-        <w:t>efectua</w:t>
-      </w:r>
-      <w:proofErr w:type="spellEnd"/>
-      <w:r>
-        <w:rPr>
-          <w:sz w:val="22"/>
-        </w:rPr>
-        <w:t xml:space="preserve"> </w:t>
-      </w:r>
-      <w:proofErr w:type="spellStart"/>
-      <w:r>
-        <w:rPr>
-          <w:sz w:val="22"/>
-        </w:rPr>
-        <w:t>următoarele</w:t>
-      </w:r>
-      <w:proofErr w:type="spellEnd"/>
-      <w:r>
-        <w:rPr>
-          <w:sz w:val="22"/>
-        </w:rPr>
-        <w:t xml:space="preserve"> </w:t>
-      </w:r>
-      <w:proofErr w:type="spellStart"/>
-      <w:r>
-        <w:rPr>
-          <w:sz w:val="22"/>
-        </w:rPr>
-        <w:t>operaţii</w:t>
-      </w:r>
-      <w:proofErr w:type="spellEnd"/>
-      <w:r>
-        <w:rPr>
-          <w:sz w:val="22"/>
-        </w:rPr>
-        <w:t>:</w:t>
+        <w:t>Administratorul poate efectua următoarele operaţii:</w:t>
       </w:r>
     </w:p>
     <w:p>
@@ -3135,75 +2241,11 @@
           <w:sz w:val="22"/>
         </w:rPr>
       </w:pPr>
-      <w:proofErr w:type="spellStart"/>
       <w:r>
         <w:rPr>
           <w:sz w:val="22"/>
         </w:rPr>
-        <w:t>Operaţiile</w:t>
-      </w:r>
-      <w:proofErr w:type="spellEnd"/>
-      <w:r>
-        <w:rPr>
-          <w:sz w:val="22"/>
-        </w:rPr>
-        <w:t xml:space="preserve"> CRUD </w:t>
-      </w:r>
-      <w:proofErr w:type="spellStart"/>
-      <w:r>
-        <w:rPr>
-          <w:sz w:val="22"/>
-        </w:rPr>
-        <w:t>asupra</w:t>
-      </w:r>
-      <w:proofErr w:type="spellEnd"/>
-      <w:r>
-        <w:rPr>
-          <w:sz w:val="22"/>
-        </w:rPr>
-        <w:t xml:space="preserve"> </w:t>
-      </w:r>
-      <w:proofErr w:type="spellStart"/>
-      <w:r>
-        <w:rPr>
-          <w:sz w:val="22"/>
-        </w:rPr>
-        <w:t>informaţiilor</w:t>
-      </w:r>
-      <w:proofErr w:type="spellEnd"/>
-      <w:r>
-        <w:rPr>
-          <w:sz w:val="22"/>
-        </w:rPr>
-        <w:t xml:space="preserve"> </w:t>
-      </w:r>
-      <w:proofErr w:type="spellStart"/>
-      <w:r>
-        <w:rPr>
-          <w:sz w:val="22"/>
-        </w:rPr>
-        <w:t>despre</w:t>
-      </w:r>
-      <w:proofErr w:type="spellEnd"/>
-      <w:r>
-        <w:rPr>
-          <w:sz w:val="22"/>
-        </w:rPr>
-        <w:t xml:space="preserve"> </w:t>
-      </w:r>
-      <w:proofErr w:type="spellStart"/>
-      <w:r>
-        <w:rPr>
-          <w:sz w:val="22"/>
-        </w:rPr>
-        <w:t>angajaţi</w:t>
-      </w:r>
-      <w:proofErr w:type="spellEnd"/>
-      <w:r>
-        <w:rPr>
-          <w:sz w:val="22"/>
-        </w:rPr>
-        <w:t>;</w:t>
+        <w:t>Operaţiile CRUD asupra informaţiilor despre angajaţi;</w:t>
       </w:r>
     </w:p>
     <w:p>
@@ -3221,7 +2263,7 @@
           <w:rFonts w:ascii="Times New Roman" w:hAnsi="Times New Roman"/>
         </w:rPr>
       </w:pPr>
-      <w:bookmarkStart w:id="2" w:name="_Toc285793955"/>
+      <w:bookmarkStart w:id="1" w:name="_Toc285793955"/>
       <w:r>
         <w:rPr>
           <w:rFonts w:ascii="Times New Roman" w:hAnsi="Times New Roman"/>
@@ -3234,23 +2276,23 @@
         </w:rPr>
         <w:t>.1</w:t>
       </w:r>
+      <w:bookmarkEnd w:id="1"/>
+    </w:p>
+    <w:p>
+      <w:pPr>
+        <w:pStyle w:val="Heading1"/>
+        <w:rPr>
+          <w:rFonts w:ascii="Times New Roman" w:hAnsi="Times New Roman"/>
+        </w:rPr>
+      </w:pPr>
+      <w:bookmarkStart w:id="2" w:name="_Toc285793956"/>
+      <w:r>
+        <w:rPr>
+          <w:rFonts w:ascii="Times New Roman" w:hAnsi="Times New Roman"/>
+        </w:rPr>
+        <w:t>Domain Model</w:t>
+      </w:r>
       <w:bookmarkEnd w:id="2"/>
-    </w:p>
-    <w:p>
-      <w:pPr>
-        <w:pStyle w:val="Heading1"/>
-        <w:rPr>
-          <w:rFonts w:ascii="Times New Roman" w:hAnsi="Times New Roman"/>
-        </w:rPr>
-      </w:pPr>
-      <w:bookmarkStart w:id="3" w:name="_Toc285793956"/>
-      <w:r>
-        <w:rPr>
-          <w:rFonts w:ascii="Times New Roman" w:hAnsi="Times New Roman"/>
-        </w:rPr>
-        <w:t>Domain Model</w:t>
-      </w:r>
-      <w:bookmarkEnd w:id="3"/>
     </w:p>
     <w:p>
       <w:pPr>
@@ -3282,775 +2324,47 @@
         </w:rPr>
         <w:tab/>
       </w:r>
-      <w:proofErr w:type="spellStart"/>
       <w:r>
         <w:rPr>
           <w:sz w:val="24"/>
         </w:rPr>
-        <w:t>Proiectul</w:t>
-      </w:r>
-      <w:proofErr w:type="spellEnd"/>
+        <w:t>Proiectul este structurat, folosind pattern-ul arhitectural Layers. Astfel, am creat 4 pachete, şi anume: BusinessLogic, DataLayer, Model şi Presentation. Pachetul BusinessLogic, care se ocupă de funcţionalitatea aplicaţiei, conţine clasa TransferTransactionScript</w:t>
+      </w:r>
       <w:r>
         <w:rPr>
           <w:sz w:val="24"/>
         </w:rPr>
-        <w:t xml:space="preserve"> </w:t>
-      </w:r>
-      <w:proofErr w:type="spellStart"/>
-      <w:proofErr w:type="gramStart"/>
+        <w:t xml:space="preserve"> si AccountBusinessLogic, ClientBusinessLogic, EmloyeeBusinessLogic</w:t>
+      </w:r>
       <w:r>
         <w:rPr>
           <w:sz w:val="24"/>
         </w:rPr>
-        <w:t>este</w:t>
-      </w:r>
-      <w:proofErr w:type="spellEnd"/>
-      <w:proofErr w:type="gramEnd"/>
+        <w:t>. Pachetul DataLayer, care se ocupă de lucrul cu baza de date</w:t>
+      </w:r>
       <w:r>
         <w:rPr>
           <w:sz w:val="24"/>
         </w:rPr>
-        <w:t xml:space="preserve"> </w:t>
-      </w:r>
-      <w:proofErr w:type="spellStart"/>
+        <w:t xml:space="preserve"> (conectare şi interogări),</w:t>
+      </w:r>
       <w:r>
         <w:rPr>
           <w:sz w:val="24"/>
         </w:rPr>
-        <w:t>structurat</w:t>
-      </w:r>
-      <w:proofErr w:type="spellEnd"/>
+        <w:t xml:space="preserve"> conţine clasele AccountGateway, ClientGateway şi EmployeeGateway. Pachetul Model conţine clasele Account, Client şi Employee. Pachetul Presentation</w:t>
+      </w:r>
       <w:r>
         <w:rPr>
           <w:sz w:val="24"/>
         </w:rPr>
-        <w:t xml:space="preserve">, </w:t>
-      </w:r>
-      <w:proofErr w:type="spellStart"/>
+        <w:t>, care reprezintă de fapt interfaţa grafică a aplicaţiei,</w:t>
+      </w:r>
       <w:r>
         <w:rPr>
           <w:sz w:val="24"/>
         </w:rPr>
-        <w:t>folosind</w:t>
-      </w:r>
-      <w:proofErr w:type="spellEnd"/>
-      <w:r>
-        <w:rPr>
-          <w:sz w:val="24"/>
-        </w:rPr>
-        <w:t xml:space="preserve"> pattern-</w:t>
-      </w:r>
-      <w:proofErr w:type="spellStart"/>
-      <w:r>
-        <w:rPr>
-          <w:sz w:val="24"/>
-        </w:rPr>
-        <w:t>ul</w:t>
-      </w:r>
-      <w:proofErr w:type="spellEnd"/>
-      <w:r>
-        <w:rPr>
-          <w:sz w:val="24"/>
-        </w:rPr>
-        <w:t xml:space="preserve"> </w:t>
-      </w:r>
-      <w:proofErr w:type="spellStart"/>
-      <w:r>
-        <w:rPr>
-          <w:sz w:val="24"/>
-        </w:rPr>
-        <w:t>arhitectural</w:t>
-      </w:r>
-      <w:proofErr w:type="spellEnd"/>
-      <w:r>
-        <w:rPr>
-          <w:sz w:val="24"/>
-        </w:rPr>
-        <w:t xml:space="preserve"> Layers. </w:t>
-      </w:r>
-      <w:proofErr w:type="spellStart"/>
-      <w:proofErr w:type="gramStart"/>
-      <w:r>
-        <w:rPr>
-          <w:sz w:val="24"/>
-        </w:rPr>
-        <w:t>Astfel</w:t>
-      </w:r>
-      <w:proofErr w:type="spellEnd"/>
-      <w:r>
-        <w:rPr>
-          <w:sz w:val="24"/>
-        </w:rPr>
-        <w:t>,</w:t>
-      </w:r>
-      <w:proofErr w:type="gramEnd"/>
-      <w:r>
-        <w:rPr>
-          <w:sz w:val="24"/>
-        </w:rPr>
-        <w:t xml:space="preserve"> am </w:t>
-      </w:r>
-      <w:proofErr w:type="spellStart"/>
-      <w:r>
-        <w:rPr>
-          <w:sz w:val="24"/>
-        </w:rPr>
-        <w:t>creat</w:t>
-      </w:r>
-      <w:proofErr w:type="spellEnd"/>
-      <w:r>
-        <w:rPr>
-          <w:sz w:val="24"/>
-        </w:rPr>
-        <w:t xml:space="preserve"> 4 </w:t>
-      </w:r>
-      <w:proofErr w:type="spellStart"/>
-      <w:r>
-        <w:rPr>
-          <w:sz w:val="24"/>
-        </w:rPr>
-        <w:t>pachete</w:t>
-      </w:r>
-      <w:proofErr w:type="spellEnd"/>
-      <w:r>
-        <w:rPr>
-          <w:sz w:val="24"/>
-        </w:rPr>
-        <w:t xml:space="preserve">, </w:t>
-      </w:r>
-      <w:proofErr w:type="spellStart"/>
-      <w:r>
-        <w:rPr>
-          <w:sz w:val="24"/>
-        </w:rPr>
-        <w:t>şi</w:t>
-      </w:r>
-      <w:proofErr w:type="spellEnd"/>
-      <w:r>
-        <w:rPr>
-          <w:sz w:val="24"/>
-        </w:rPr>
-        <w:t xml:space="preserve"> </w:t>
-      </w:r>
-      <w:proofErr w:type="spellStart"/>
-      <w:r>
-        <w:rPr>
-          <w:sz w:val="24"/>
-        </w:rPr>
-        <w:t>anume</w:t>
-      </w:r>
-      <w:proofErr w:type="spellEnd"/>
-      <w:r>
-        <w:rPr>
-          <w:sz w:val="24"/>
-        </w:rPr>
-        <w:t xml:space="preserve">: </w:t>
-      </w:r>
-      <w:proofErr w:type="spellStart"/>
-      <w:r>
-        <w:rPr>
-          <w:sz w:val="24"/>
-        </w:rPr>
-        <w:t>BusinessLogic</w:t>
-      </w:r>
-      <w:proofErr w:type="spellEnd"/>
-      <w:r>
-        <w:rPr>
-          <w:sz w:val="24"/>
-        </w:rPr>
-        <w:t xml:space="preserve">, </w:t>
-      </w:r>
-      <w:proofErr w:type="spellStart"/>
-      <w:r>
-        <w:rPr>
-          <w:sz w:val="24"/>
-        </w:rPr>
-        <w:t>DataLayer</w:t>
-      </w:r>
-      <w:proofErr w:type="spellEnd"/>
-      <w:r>
-        <w:rPr>
-          <w:sz w:val="24"/>
-        </w:rPr>
-        <w:t xml:space="preserve">, Model </w:t>
-      </w:r>
-      <w:proofErr w:type="spellStart"/>
-      <w:r>
-        <w:rPr>
-          <w:sz w:val="24"/>
-        </w:rPr>
-        <w:t>şi</w:t>
-      </w:r>
-      <w:proofErr w:type="spellEnd"/>
-      <w:r>
-        <w:rPr>
-          <w:sz w:val="24"/>
-        </w:rPr>
-        <w:t xml:space="preserve"> Presentation. </w:t>
-      </w:r>
-      <w:proofErr w:type="spellStart"/>
-      <w:r>
-        <w:rPr>
-          <w:sz w:val="24"/>
-        </w:rPr>
-        <w:t>Pachetul</w:t>
-      </w:r>
-      <w:proofErr w:type="spellEnd"/>
-      <w:r>
-        <w:rPr>
-          <w:sz w:val="24"/>
-        </w:rPr>
-        <w:t xml:space="preserve"> </w:t>
-      </w:r>
-      <w:proofErr w:type="spellStart"/>
-      <w:r>
-        <w:rPr>
-          <w:sz w:val="24"/>
-        </w:rPr>
-        <w:t>BusinessLogic</w:t>
-      </w:r>
-      <w:proofErr w:type="spellEnd"/>
-      <w:r>
-        <w:rPr>
-          <w:sz w:val="24"/>
-        </w:rPr>
-        <w:t xml:space="preserve">, care se </w:t>
-      </w:r>
-      <w:proofErr w:type="spellStart"/>
-      <w:r>
-        <w:rPr>
-          <w:sz w:val="24"/>
-        </w:rPr>
-        <w:t>ocupă</w:t>
-      </w:r>
-      <w:proofErr w:type="spellEnd"/>
-      <w:r>
-        <w:rPr>
-          <w:sz w:val="24"/>
-        </w:rPr>
-        <w:t xml:space="preserve"> de </w:t>
-      </w:r>
-      <w:proofErr w:type="spellStart"/>
-      <w:r>
-        <w:rPr>
-          <w:sz w:val="24"/>
-        </w:rPr>
-        <w:t>funcţionalitatea</w:t>
-      </w:r>
-      <w:proofErr w:type="spellEnd"/>
-      <w:r>
-        <w:rPr>
-          <w:sz w:val="24"/>
-        </w:rPr>
-        <w:t xml:space="preserve"> </w:t>
-      </w:r>
-      <w:proofErr w:type="spellStart"/>
-      <w:r>
-        <w:rPr>
-          <w:sz w:val="24"/>
-        </w:rPr>
-        <w:t>aplicaţiei</w:t>
-      </w:r>
-      <w:proofErr w:type="spellEnd"/>
-      <w:r>
-        <w:rPr>
-          <w:sz w:val="24"/>
-        </w:rPr>
-        <w:t xml:space="preserve">, </w:t>
-      </w:r>
-      <w:proofErr w:type="spellStart"/>
-      <w:r>
-        <w:rPr>
-          <w:sz w:val="24"/>
-        </w:rPr>
-        <w:t>conţine</w:t>
-      </w:r>
-      <w:proofErr w:type="spellEnd"/>
-      <w:r>
-        <w:rPr>
-          <w:sz w:val="24"/>
-        </w:rPr>
-        <w:t xml:space="preserve"> </w:t>
-      </w:r>
-      <w:proofErr w:type="spellStart"/>
-      <w:r>
-        <w:rPr>
-          <w:sz w:val="24"/>
-        </w:rPr>
-        <w:t>clasa</w:t>
-      </w:r>
-      <w:proofErr w:type="spellEnd"/>
-      <w:r>
-        <w:rPr>
-          <w:sz w:val="24"/>
-        </w:rPr>
-        <w:t xml:space="preserve"> </w:t>
-      </w:r>
-      <w:proofErr w:type="spellStart"/>
-      <w:r>
-        <w:rPr>
-          <w:sz w:val="24"/>
-        </w:rPr>
-        <w:t>TransferTransactionScript</w:t>
-      </w:r>
-      <w:proofErr w:type="spellEnd"/>
-      <w:r>
-        <w:rPr>
-          <w:sz w:val="24"/>
-        </w:rPr>
-        <w:t xml:space="preserve">. </w:t>
-      </w:r>
-      <w:proofErr w:type="spellStart"/>
-      <w:r>
-        <w:rPr>
-          <w:sz w:val="24"/>
-        </w:rPr>
-        <w:t>Pachetul</w:t>
-      </w:r>
-      <w:proofErr w:type="spellEnd"/>
-      <w:r>
-        <w:rPr>
-          <w:sz w:val="24"/>
-        </w:rPr>
-        <w:t xml:space="preserve"> </w:t>
-      </w:r>
-      <w:proofErr w:type="spellStart"/>
-      <w:r>
-        <w:rPr>
-          <w:sz w:val="24"/>
-        </w:rPr>
-        <w:t>DataLayer</w:t>
-      </w:r>
-      <w:proofErr w:type="spellEnd"/>
-      <w:r>
-        <w:rPr>
-          <w:sz w:val="24"/>
-        </w:rPr>
-        <w:t xml:space="preserve">, care se </w:t>
-      </w:r>
-      <w:proofErr w:type="spellStart"/>
-      <w:r>
-        <w:rPr>
-          <w:sz w:val="24"/>
-        </w:rPr>
-        <w:t>ocupă</w:t>
-      </w:r>
-      <w:proofErr w:type="spellEnd"/>
-      <w:r>
-        <w:rPr>
-          <w:sz w:val="24"/>
-        </w:rPr>
-        <w:t xml:space="preserve"> de </w:t>
-      </w:r>
-      <w:proofErr w:type="spellStart"/>
-      <w:r>
-        <w:rPr>
-          <w:sz w:val="24"/>
-        </w:rPr>
-        <w:t>lucrul</w:t>
-      </w:r>
-      <w:proofErr w:type="spellEnd"/>
-      <w:r>
-        <w:rPr>
-          <w:sz w:val="24"/>
-        </w:rPr>
-        <w:t xml:space="preserve"> cu </w:t>
-      </w:r>
-      <w:proofErr w:type="spellStart"/>
-      <w:r>
-        <w:rPr>
-          <w:sz w:val="24"/>
-        </w:rPr>
-        <w:t>baza</w:t>
-      </w:r>
-      <w:proofErr w:type="spellEnd"/>
-      <w:r>
-        <w:rPr>
-          <w:sz w:val="24"/>
-        </w:rPr>
-        <w:t xml:space="preserve"> de date</w:t>
-      </w:r>
-      <w:r>
-        <w:rPr>
-          <w:sz w:val="24"/>
-        </w:rPr>
-        <w:t xml:space="preserve"> (</w:t>
-      </w:r>
-      <w:proofErr w:type="spellStart"/>
-      <w:r>
-        <w:rPr>
-          <w:sz w:val="24"/>
-        </w:rPr>
-        <w:t>conectare</w:t>
-      </w:r>
-      <w:proofErr w:type="spellEnd"/>
-      <w:r>
-        <w:rPr>
-          <w:sz w:val="24"/>
-        </w:rPr>
-        <w:t xml:space="preserve"> </w:t>
-      </w:r>
-      <w:proofErr w:type="spellStart"/>
-      <w:r>
-        <w:rPr>
-          <w:sz w:val="24"/>
-        </w:rPr>
-        <w:t>şi</w:t>
-      </w:r>
-      <w:proofErr w:type="spellEnd"/>
-      <w:r>
-        <w:rPr>
-          <w:sz w:val="24"/>
-        </w:rPr>
-        <w:t xml:space="preserve"> </w:t>
-      </w:r>
-      <w:proofErr w:type="spellStart"/>
-      <w:r>
-        <w:rPr>
-          <w:sz w:val="24"/>
-        </w:rPr>
-        <w:t>interogări</w:t>
-      </w:r>
-      <w:proofErr w:type="spellEnd"/>
-      <w:r>
-        <w:rPr>
-          <w:sz w:val="24"/>
-        </w:rPr>
-        <w:t>),</w:t>
-      </w:r>
-      <w:r>
-        <w:rPr>
-          <w:sz w:val="24"/>
-        </w:rPr>
-        <w:t xml:space="preserve"> </w:t>
-      </w:r>
-      <w:proofErr w:type="spellStart"/>
-      <w:r>
-        <w:rPr>
-          <w:sz w:val="24"/>
-        </w:rPr>
-        <w:t>conţine</w:t>
-      </w:r>
-      <w:proofErr w:type="spellEnd"/>
-      <w:r>
-        <w:rPr>
-          <w:sz w:val="24"/>
-        </w:rPr>
-        <w:t xml:space="preserve"> </w:t>
-      </w:r>
-      <w:proofErr w:type="spellStart"/>
-      <w:r>
-        <w:rPr>
-          <w:sz w:val="24"/>
-        </w:rPr>
-        <w:t>clasele</w:t>
-      </w:r>
-      <w:proofErr w:type="spellEnd"/>
-      <w:r>
-        <w:rPr>
-          <w:sz w:val="24"/>
-        </w:rPr>
-        <w:t xml:space="preserve"> </w:t>
-      </w:r>
-      <w:proofErr w:type="spellStart"/>
-      <w:r>
-        <w:rPr>
-          <w:sz w:val="24"/>
-        </w:rPr>
-        <w:t>AccountGateway</w:t>
-      </w:r>
-      <w:proofErr w:type="spellEnd"/>
-      <w:r>
-        <w:rPr>
-          <w:sz w:val="24"/>
-        </w:rPr>
-        <w:t xml:space="preserve">, </w:t>
-      </w:r>
-      <w:proofErr w:type="spellStart"/>
-      <w:r>
-        <w:rPr>
-          <w:sz w:val="24"/>
-        </w:rPr>
-        <w:t>ClientGateway</w:t>
-      </w:r>
-      <w:proofErr w:type="spellEnd"/>
-      <w:r>
-        <w:rPr>
-          <w:sz w:val="24"/>
-        </w:rPr>
-        <w:t xml:space="preserve"> </w:t>
-      </w:r>
-      <w:proofErr w:type="spellStart"/>
-      <w:r>
-        <w:rPr>
-          <w:sz w:val="24"/>
-        </w:rPr>
-        <w:t>şi</w:t>
-      </w:r>
-      <w:proofErr w:type="spellEnd"/>
-      <w:r>
-        <w:rPr>
-          <w:sz w:val="24"/>
-        </w:rPr>
-        <w:t xml:space="preserve"> </w:t>
-      </w:r>
-      <w:proofErr w:type="spellStart"/>
-      <w:r>
-        <w:rPr>
-          <w:sz w:val="24"/>
-        </w:rPr>
-        <w:t>EmployeeGateway</w:t>
-      </w:r>
-      <w:proofErr w:type="spellEnd"/>
-      <w:r>
-        <w:rPr>
-          <w:sz w:val="24"/>
-        </w:rPr>
-        <w:t xml:space="preserve">. </w:t>
-      </w:r>
-      <w:proofErr w:type="spellStart"/>
-      <w:proofErr w:type="gramStart"/>
-      <w:r>
-        <w:rPr>
-          <w:sz w:val="24"/>
-        </w:rPr>
-        <w:t>Pachetul</w:t>
-      </w:r>
-      <w:proofErr w:type="spellEnd"/>
-      <w:r>
-        <w:rPr>
-          <w:sz w:val="24"/>
-        </w:rPr>
-        <w:t xml:space="preserve"> Model </w:t>
-      </w:r>
-      <w:proofErr w:type="spellStart"/>
-      <w:r>
-        <w:rPr>
-          <w:sz w:val="24"/>
-        </w:rPr>
-        <w:t>conţine</w:t>
-      </w:r>
-      <w:proofErr w:type="spellEnd"/>
-      <w:r>
-        <w:rPr>
-          <w:sz w:val="24"/>
-        </w:rPr>
-        <w:t xml:space="preserve"> </w:t>
-      </w:r>
-      <w:proofErr w:type="spellStart"/>
-      <w:r>
-        <w:rPr>
-          <w:sz w:val="24"/>
-        </w:rPr>
-        <w:t>clasele</w:t>
-      </w:r>
-      <w:proofErr w:type="spellEnd"/>
-      <w:r>
-        <w:rPr>
-          <w:sz w:val="24"/>
-        </w:rPr>
-        <w:t xml:space="preserve"> Account, Client </w:t>
-      </w:r>
-      <w:proofErr w:type="spellStart"/>
-      <w:r>
-        <w:rPr>
-          <w:sz w:val="24"/>
-        </w:rPr>
-        <w:t>şi</w:t>
-      </w:r>
-      <w:proofErr w:type="spellEnd"/>
-      <w:r>
-        <w:rPr>
-          <w:sz w:val="24"/>
-        </w:rPr>
-        <w:t xml:space="preserve"> Employee.</w:t>
-      </w:r>
-      <w:proofErr w:type="gramEnd"/>
-      <w:r>
-        <w:rPr>
-          <w:sz w:val="24"/>
-        </w:rPr>
-        <w:t xml:space="preserve"> </w:t>
-      </w:r>
-      <w:proofErr w:type="spellStart"/>
-      <w:r>
-        <w:rPr>
-          <w:sz w:val="24"/>
-        </w:rPr>
-        <w:t>Pachetul</w:t>
-      </w:r>
-      <w:proofErr w:type="spellEnd"/>
-      <w:r>
-        <w:rPr>
-          <w:sz w:val="24"/>
-        </w:rPr>
-        <w:t xml:space="preserve"> Presentation</w:t>
-      </w:r>
-      <w:r>
-        <w:rPr>
-          <w:sz w:val="24"/>
-        </w:rPr>
-        <w:t xml:space="preserve">, care </w:t>
-      </w:r>
-      <w:proofErr w:type="spellStart"/>
-      <w:r>
-        <w:rPr>
-          <w:sz w:val="24"/>
-        </w:rPr>
-        <w:t>reprezintă</w:t>
-      </w:r>
-      <w:proofErr w:type="spellEnd"/>
-      <w:r>
-        <w:rPr>
-          <w:sz w:val="24"/>
-        </w:rPr>
-        <w:t xml:space="preserve"> de </w:t>
-      </w:r>
-      <w:proofErr w:type="spellStart"/>
-      <w:r>
-        <w:rPr>
-          <w:sz w:val="24"/>
-        </w:rPr>
-        <w:t>fapt</w:t>
-      </w:r>
-      <w:proofErr w:type="spellEnd"/>
-      <w:r>
-        <w:rPr>
-          <w:sz w:val="24"/>
-        </w:rPr>
-        <w:t xml:space="preserve"> </w:t>
-      </w:r>
-      <w:proofErr w:type="spellStart"/>
-      <w:r>
-        <w:rPr>
-          <w:sz w:val="24"/>
-        </w:rPr>
-        <w:t>interfaţa</w:t>
-      </w:r>
-      <w:proofErr w:type="spellEnd"/>
-      <w:r>
-        <w:rPr>
-          <w:sz w:val="24"/>
-        </w:rPr>
-        <w:t xml:space="preserve"> </w:t>
-      </w:r>
-      <w:proofErr w:type="spellStart"/>
-      <w:r>
-        <w:rPr>
-          <w:sz w:val="24"/>
-        </w:rPr>
-        <w:t>grafică</w:t>
-      </w:r>
-      <w:proofErr w:type="spellEnd"/>
-      <w:r>
-        <w:rPr>
-          <w:sz w:val="24"/>
-        </w:rPr>
-        <w:t xml:space="preserve"> a </w:t>
-      </w:r>
-      <w:proofErr w:type="spellStart"/>
-      <w:r>
-        <w:rPr>
-          <w:sz w:val="24"/>
-        </w:rPr>
-        <w:t>aplicaţiei</w:t>
-      </w:r>
-      <w:proofErr w:type="spellEnd"/>
-      <w:r>
-        <w:rPr>
-          <w:sz w:val="24"/>
-        </w:rPr>
-        <w:t>,</w:t>
-      </w:r>
-      <w:r>
-        <w:rPr>
-          <w:sz w:val="24"/>
-        </w:rPr>
-        <w:t xml:space="preserve"> </w:t>
-      </w:r>
-      <w:proofErr w:type="spellStart"/>
-      <w:r>
-        <w:rPr>
-          <w:sz w:val="24"/>
-        </w:rPr>
-        <w:t>conţine</w:t>
-      </w:r>
-      <w:proofErr w:type="spellEnd"/>
-      <w:r>
-        <w:rPr>
-          <w:sz w:val="24"/>
-        </w:rPr>
-        <w:t xml:space="preserve"> </w:t>
-      </w:r>
-      <w:proofErr w:type="spellStart"/>
-      <w:r>
-        <w:rPr>
-          <w:sz w:val="24"/>
-        </w:rPr>
-        <w:t>clasele</w:t>
-      </w:r>
-      <w:proofErr w:type="spellEnd"/>
-      <w:r>
-        <w:rPr>
-          <w:sz w:val="24"/>
-        </w:rPr>
-        <w:t xml:space="preserve"> </w:t>
-      </w:r>
-      <w:proofErr w:type="spellStart"/>
-      <w:r>
-        <w:rPr>
-          <w:sz w:val="24"/>
-        </w:rPr>
-        <w:t>AccountFrame</w:t>
-      </w:r>
-      <w:proofErr w:type="spellEnd"/>
-      <w:r>
-        <w:rPr>
-          <w:sz w:val="24"/>
-        </w:rPr>
-        <w:t xml:space="preserve">, </w:t>
-      </w:r>
-      <w:proofErr w:type="spellStart"/>
-      <w:r>
-        <w:rPr>
-          <w:sz w:val="24"/>
-        </w:rPr>
-        <w:t>AdminFrame</w:t>
-      </w:r>
-      <w:proofErr w:type="spellEnd"/>
-      <w:r>
-        <w:rPr>
-          <w:sz w:val="24"/>
-        </w:rPr>
-        <w:t xml:space="preserve">, Decision, </w:t>
-      </w:r>
-      <w:proofErr w:type="spellStart"/>
-      <w:r>
-        <w:rPr>
-          <w:sz w:val="24"/>
-        </w:rPr>
-        <w:t>EmployeeFrame</w:t>
-      </w:r>
-      <w:proofErr w:type="spellEnd"/>
-      <w:r>
-        <w:rPr>
-          <w:sz w:val="24"/>
-        </w:rPr>
-        <w:t xml:space="preserve"> </w:t>
-      </w:r>
-      <w:proofErr w:type="spellStart"/>
-      <w:r>
-        <w:rPr>
-          <w:sz w:val="24"/>
-        </w:rPr>
-        <w:t>şi</w:t>
-      </w:r>
-      <w:proofErr w:type="spellEnd"/>
-      <w:r>
-        <w:rPr>
-          <w:sz w:val="24"/>
-        </w:rPr>
-        <w:t xml:space="preserve"> Login.</w:t>
+        <w:t xml:space="preserve"> conţine clasele AccountFrame, AdminFrame, Decision, EmployeeFrame şi Login.</w:t>
       </w:r>
     </w:p>
     <w:p>
@@ -4060,30 +2374,30 @@
           <w:rFonts w:ascii="Times New Roman" w:hAnsi="Times New Roman"/>
         </w:rPr>
       </w:pPr>
-      <w:bookmarkStart w:id="4" w:name="_Toc285793957"/>
+      <w:bookmarkStart w:id="3" w:name="_Toc285793957"/>
       <w:r>
         <w:rPr>
           <w:rFonts w:ascii="Times New Roman" w:hAnsi="Times New Roman"/>
         </w:rPr>
         <w:t>Architectural Design</w:t>
       </w:r>
+      <w:bookmarkEnd w:id="3"/>
+    </w:p>
+    <w:p>
+      <w:pPr>
+        <w:pStyle w:val="Heading2"/>
+        <w:rPr>
+          <w:rFonts w:ascii="Times New Roman" w:hAnsi="Times New Roman"/>
+        </w:rPr>
+      </w:pPr>
+      <w:bookmarkStart w:id="4" w:name="_Toc285793958"/>
+      <w:r>
+        <w:rPr>
+          <w:rFonts w:ascii="Times New Roman" w:hAnsi="Times New Roman"/>
+        </w:rPr>
+        <w:t>Conceptual Architecture</w:t>
+      </w:r>
       <w:bookmarkEnd w:id="4"/>
-    </w:p>
-    <w:p>
-      <w:pPr>
-        <w:pStyle w:val="Heading2"/>
-        <w:rPr>
-          <w:rFonts w:ascii="Times New Roman" w:hAnsi="Times New Roman"/>
-        </w:rPr>
-      </w:pPr>
-      <w:bookmarkStart w:id="5" w:name="_Toc285793958"/>
-      <w:r>
-        <w:rPr>
-          <w:rFonts w:ascii="Times New Roman" w:hAnsi="Times New Roman"/>
-        </w:rPr>
-        <w:t>Conceptual Architecture</w:t>
-      </w:r>
-      <w:bookmarkEnd w:id="5"/>
     </w:p>
     <w:p>
       <w:pPr>
@@ -4113,460 +2427,19 @@
           <w:sz w:val="24"/>
         </w:rPr>
         <w:tab/>
-      </w:r>
-      <w:proofErr w:type="gramStart"/>
+        <w:t xml:space="preserve">Am folosit următoarele pattern-uri: TransactionScript şi </w:t>
+      </w:r>
       <w:r>
         <w:rPr>
           <w:sz w:val="24"/>
         </w:rPr>
-        <w:t xml:space="preserve">Am </w:t>
-      </w:r>
-      <w:proofErr w:type="spellStart"/>
+        <w:t xml:space="preserve">Table Data Gateway. </w:t>
+      </w:r>
       <w:r>
         <w:rPr>
           <w:sz w:val="24"/>
         </w:rPr>
-        <w:t>folosit</w:t>
-      </w:r>
-      <w:proofErr w:type="spellEnd"/>
-      <w:r>
-        <w:rPr>
-          <w:sz w:val="24"/>
-        </w:rPr>
-        <w:t xml:space="preserve"> </w:t>
-      </w:r>
-      <w:proofErr w:type="spellStart"/>
-      <w:r>
-        <w:rPr>
-          <w:sz w:val="24"/>
-        </w:rPr>
-        <w:t>următoarele</w:t>
-      </w:r>
-      <w:proofErr w:type="spellEnd"/>
-      <w:r>
-        <w:rPr>
-          <w:sz w:val="24"/>
-        </w:rPr>
-        <w:t xml:space="preserve"> pattern-</w:t>
-      </w:r>
-      <w:proofErr w:type="spellStart"/>
-      <w:r>
-        <w:rPr>
-          <w:sz w:val="24"/>
-        </w:rPr>
-        <w:t>uri</w:t>
-      </w:r>
-      <w:proofErr w:type="spellEnd"/>
-      <w:r>
-        <w:rPr>
-          <w:sz w:val="24"/>
-        </w:rPr>
-        <w:t xml:space="preserve">: </w:t>
-      </w:r>
-      <w:proofErr w:type="spellStart"/>
-      <w:r>
-        <w:rPr>
-          <w:sz w:val="24"/>
-        </w:rPr>
-        <w:t>TransactionScript</w:t>
-      </w:r>
-      <w:proofErr w:type="spellEnd"/>
-      <w:r>
-        <w:rPr>
-          <w:sz w:val="24"/>
-        </w:rPr>
-        <w:t xml:space="preserve"> </w:t>
-      </w:r>
-      <w:proofErr w:type="spellStart"/>
-      <w:r>
-        <w:rPr>
-          <w:sz w:val="24"/>
-        </w:rPr>
-        <w:t>şi</w:t>
-      </w:r>
-      <w:proofErr w:type="spellEnd"/>
-      <w:r>
-        <w:rPr>
-          <w:sz w:val="24"/>
-        </w:rPr>
-        <w:t xml:space="preserve"> </w:t>
-      </w:r>
-      <w:r>
-        <w:rPr>
-          <w:sz w:val="24"/>
-        </w:rPr>
-        <w:t>Table Data Gateway.</w:t>
-      </w:r>
-      <w:proofErr w:type="gramEnd"/>
-      <w:r>
-        <w:rPr>
-          <w:sz w:val="24"/>
-        </w:rPr>
-        <w:t xml:space="preserve"> </w:t>
-      </w:r>
-      <w:proofErr w:type="spellStart"/>
-      <w:r>
-        <w:rPr>
-          <w:sz w:val="24"/>
-        </w:rPr>
-        <w:t>Ȋn</w:t>
-      </w:r>
-      <w:proofErr w:type="spellEnd"/>
-      <w:r>
-        <w:rPr>
-          <w:sz w:val="24"/>
-        </w:rPr>
-        <w:t xml:space="preserve"> </w:t>
-      </w:r>
-      <w:proofErr w:type="spellStart"/>
-      <w:r>
-        <w:rPr>
-          <w:sz w:val="24"/>
-        </w:rPr>
-        <w:t>clasa</w:t>
-      </w:r>
-      <w:proofErr w:type="spellEnd"/>
-      <w:r>
-        <w:rPr>
-          <w:sz w:val="24"/>
-        </w:rPr>
-        <w:t xml:space="preserve"> </w:t>
-      </w:r>
-      <w:proofErr w:type="spellStart"/>
-      <w:r>
-        <w:rPr>
-          <w:sz w:val="24"/>
-        </w:rPr>
-        <w:t>TransferTransactionScript</w:t>
-      </w:r>
-      <w:proofErr w:type="spellEnd"/>
-      <w:r>
-        <w:rPr>
-          <w:sz w:val="24"/>
-        </w:rPr>
-        <w:t xml:space="preserve"> am </w:t>
-      </w:r>
-      <w:proofErr w:type="spellStart"/>
-      <w:r>
-        <w:rPr>
-          <w:sz w:val="24"/>
-        </w:rPr>
-        <w:t>implementat</w:t>
-      </w:r>
-      <w:proofErr w:type="spellEnd"/>
-      <w:r>
-        <w:rPr>
-          <w:sz w:val="24"/>
-        </w:rPr>
-        <w:t xml:space="preserve"> </w:t>
-      </w:r>
-      <w:proofErr w:type="spellStart"/>
-      <w:r>
-        <w:rPr>
-          <w:sz w:val="24"/>
-        </w:rPr>
-        <w:t>operaţiile</w:t>
-      </w:r>
-      <w:proofErr w:type="spellEnd"/>
-      <w:r>
-        <w:rPr>
-          <w:sz w:val="24"/>
-        </w:rPr>
-        <w:t xml:space="preserve"> care se pot </w:t>
-      </w:r>
-      <w:proofErr w:type="spellStart"/>
-      <w:r>
-        <w:rPr>
-          <w:sz w:val="24"/>
-        </w:rPr>
-        <w:t>executa</w:t>
-      </w:r>
-      <w:proofErr w:type="spellEnd"/>
-      <w:r>
-        <w:rPr>
-          <w:sz w:val="24"/>
-        </w:rPr>
-        <w:t xml:space="preserve"> </w:t>
-      </w:r>
-      <w:proofErr w:type="spellStart"/>
-      <w:r>
-        <w:rPr>
-          <w:sz w:val="24"/>
-        </w:rPr>
-        <w:t>asupra</w:t>
-      </w:r>
-      <w:proofErr w:type="spellEnd"/>
-      <w:r>
-        <w:rPr>
-          <w:sz w:val="24"/>
-        </w:rPr>
-        <w:t xml:space="preserve"> </w:t>
-      </w:r>
-      <w:proofErr w:type="spellStart"/>
-      <w:r>
-        <w:rPr>
-          <w:sz w:val="24"/>
-        </w:rPr>
-        <w:t>sumei</w:t>
-      </w:r>
-      <w:proofErr w:type="spellEnd"/>
-      <w:r>
-        <w:rPr>
-          <w:sz w:val="24"/>
-        </w:rPr>
-        <w:t xml:space="preserve"> de </w:t>
-      </w:r>
-      <w:proofErr w:type="spellStart"/>
-      <w:r>
-        <w:rPr>
-          <w:sz w:val="24"/>
-        </w:rPr>
-        <w:t>bani</w:t>
-      </w:r>
-      <w:proofErr w:type="spellEnd"/>
-      <w:r>
-        <w:rPr>
-          <w:sz w:val="24"/>
-        </w:rPr>
-        <w:t xml:space="preserve"> </w:t>
-      </w:r>
-      <w:proofErr w:type="spellStart"/>
-      <w:r>
-        <w:rPr>
-          <w:sz w:val="24"/>
-        </w:rPr>
-        <w:t>dintr</w:t>
-      </w:r>
-      <w:proofErr w:type="spellEnd"/>
-      <w:r>
-        <w:rPr>
-          <w:sz w:val="24"/>
-        </w:rPr>
-        <w:t xml:space="preserve">-un </w:t>
-      </w:r>
-      <w:proofErr w:type="spellStart"/>
-      <w:r>
-        <w:rPr>
-          <w:sz w:val="24"/>
-        </w:rPr>
-        <w:t>anumit</w:t>
-      </w:r>
-      <w:proofErr w:type="spellEnd"/>
-      <w:r>
-        <w:rPr>
-          <w:sz w:val="24"/>
-        </w:rPr>
-        <w:t xml:space="preserve"> cont. </w:t>
-      </w:r>
-      <w:proofErr w:type="spellStart"/>
-      <w:r>
-        <w:rPr>
-          <w:sz w:val="24"/>
-        </w:rPr>
-        <w:t>Pentru</w:t>
-      </w:r>
-      <w:proofErr w:type="spellEnd"/>
-      <w:r>
-        <w:rPr>
-          <w:sz w:val="24"/>
-        </w:rPr>
-        <w:t xml:space="preserve"> </w:t>
-      </w:r>
-      <w:proofErr w:type="spellStart"/>
-      <w:r>
-        <w:rPr>
-          <w:sz w:val="24"/>
-        </w:rPr>
-        <w:t>fiecare</w:t>
-      </w:r>
-      <w:proofErr w:type="spellEnd"/>
-      <w:r>
-        <w:rPr>
-          <w:sz w:val="24"/>
-        </w:rPr>
-        <w:t xml:space="preserve"> </w:t>
-      </w:r>
-      <w:proofErr w:type="spellStart"/>
-      <w:r>
-        <w:rPr>
-          <w:sz w:val="24"/>
-        </w:rPr>
-        <w:t>tabela</w:t>
-      </w:r>
-      <w:proofErr w:type="spellEnd"/>
-      <w:r>
-        <w:rPr>
-          <w:sz w:val="24"/>
-        </w:rPr>
-        <w:t xml:space="preserve"> din </w:t>
-      </w:r>
-      <w:proofErr w:type="spellStart"/>
-      <w:r>
-        <w:rPr>
-          <w:sz w:val="24"/>
-        </w:rPr>
-        <w:t>baza</w:t>
-      </w:r>
-      <w:proofErr w:type="spellEnd"/>
-      <w:r>
-        <w:rPr>
-          <w:sz w:val="24"/>
-        </w:rPr>
-        <w:t xml:space="preserve"> de date (am </w:t>
-      </w:r>
-      <w:proofErr w:type="spellStart"/>
-      <w:r>
-        <w:rPr>
-          <w:sz w:val="24"/>
-        </w:rPr>
-        <w:t>implementat</w:t>
-      </w:r>
-      <w:proofErr w:type="spellEnd"/>
-      <w:r>
-        <w:rPr>
-          <w:sz w:val="24"/>
-        </w:rPr>
-        <w:t xml:space="preserve"> 3 </w:t>
-      </w:r>
-      <w:proofErr w:type="spellStart"/>
-      <w:r>
-        <w:rPr>
-          <w:sz w:val="24"/>
-        </w:rPr>
-        <w:t>tabele</w:t>
-      </w:r>
-      <w:proofErr w:type="spellEnd"/>
-      <w:r>
-        <w:rPr>
-          <w:sz w:val="24"/>
-        </w:rPr>
-        <w:t xml:space="preserve">: Client, Account </w:t>
-      </w:r>
-      <w:proofErr w:type="spellStart"/>
-      <w:r>
-        <w:rPr>
-          <w:sz w:val="24"/>
-        </w:rPr>
-        <w:t>şi</w:t>
-      </w:r>
-      <w:proofErr w:type="spellEnd"/>
-      <w:r>
-        <w:rPr>
-          <w:sz w:val="24"/>
-        </w:rPr>
-        <w:t xml:space="preserve"> Employee) am </w:t>
-      </w:r>
-      <w:proofErr w:type="spellStart"/>
-      <w:r>
-        <w:rPr>
-          <w:sz w:val="24"/>
-        </w:rPr>
-        <w:t>implementat</w:t>
-      </w:r>
-      <w:proofErr w:type="spellEnd"/>
-      <w:r>
-        <w:rPr>
-          <w:sz w:val="24"/>
-        </w:rPr>
-        <w:t xml:space="preserve"> </w:t>
-      </w:r>
-      <w:proofErr w:type="spellStart"/>
-      <w:r>
-        <w:rPr>
-          <w:sz w:val="24"/>
-        </w:rPr>
-        <w:t>câte</w:t>
-      </w:r>
-      <w:proofErr w:type="spellEnd"/>
-      <w:r>
-        <w:rPr>
-          <w:sz w:val="24"/>
-        </w:rPr>
-        <w:t xml:space="preserve"> o </w:t>
-      </w:r>
-      <w:proofErr w:type="spellStart"/>
-      <w:r>
-        <w:rPr>
-          <w:sz w:val="24"/>
-        </w:rPr>
-        <w:t>clasă</w:t>
-      </w:r>
-      <w:proofErr w:type="spellEnd"/>
-      <w:r>
-        <w:rPr>
-          <w:sz w:val="24"/>
-        </w:rPr>
-        <w:t xml:space="preserve"> care </w:t>
-      </w:r>
-      <w:proofErr w:type="spellStart"/>
-      <w:r>
-        <w:rPr>
-          <w:sz w:val="24"/>
-        </w:rPr>
-        <w:t>conţine</w:t>
-      </w:r>
-      <w:proofErr w:type="spellEnd"/>
-      <w:r>
-        <w:rPr>
-          <w:sz w:val="24"/>
-        </w:rPr>
-        <w:t xml:space="preserve"> </w:t>
-      </w:r>
-      <w:proofErr w:type="spellStart"/>
-      <w:r>
-        <w:rPr>
-          <w:sz w:val="24"/>
-        </w:rPr>
-        <w:t>operaţiile</w:t>
-      </w:r>
-      <w:proofErr w:type="spellEnd"/>
-      <w:r>
-        <w:rPr>
-          <w:sz w:val="24"/>
-        </w:rPr>
-        <w:t xml:space="preserve"> care se pot </w:t>
-      </w:r>
-      <w:proofErr w:type="spellStart"/>
-      <w:r>
-        <w:rPr>
-          <w:sz w:val="24"/>
-        </w:rPr>
-        <w:t>efectua</w:t>
-      </w:r>
-      <w:proofErr w:type="spellEnd"/>
-      <w:r>
-        <w:rPr>
-          <w:sz w:val="24"/>
-        </w:rPr>
-        <w:t xml:space="preserve">, </w:t>
-      </w:r>
-      <w:proofErr w:type="spellStart"/>
-      <w:r>
-        <w:rPr>
-          <w:sz w:val="24"/>
-        </w:rPr>
-        <w:t>utilizând</w:t>
-      </w:r>
-      <w:proofErr w:type="spellEnd"/>
-      <w:r>
-        <w:rPr>
-          <w:sz w:val="24"/>
-        </w:rPr>
-        <w:t xml:space="preserve"> </w:t>
-      </w:r>
-      <w:proofErr w:type="spellStart"/>
-      <w:r>
-        <w:rPr>
-          <w:sz w:val="24"/>
-        </w:rPr>
-        <w:t>baza</w:t>
-      </w:r>
-      <w:proofErr w:type="spellEnd"/>
-      <w:r>
-        <w:rPr>
-          <w:sz w:val="24"/>
-        </w:rPr>
-        <w:t xml:space="preserve"> de date.</w:t>
+        <w:t>Ȋn clasa TransferTransactionScript am implementat operaţiile care se pot executa asupra sumei de bani dintr-un anumit cont. Pentru fiecare tabela din baza de date (am implementat 3 tabele: Client, Account şi Employee) am implementat câte o clasă care conţine operaţiile care se pot efectua, utilizând baza de date.</w:t>
       </w:r>
     </w:p>
     <w:p>
@@ -4576,14 +2449,14 @@
           <w:rFonts w:ascii="Times New Roman" w:hAnsi="Times New Roman"/>
         </w:rPr>
       </w:pPr>
-      <w:bookmarkStart w:id="6" w:name="_Toc285793959"/>
+      <w:bookmarkStart w:id="5" w:name="_Toc285793959"/>
       <w:r>
         <w:rPr>
           <w:rFonts w:ascii="Times New Roman" w:hAnsi="Times New Roman"/>
         </w:rPr>
         <w:t>Package Design</w:t>
       </w:r>
-      <w:bookmarkEnd w:id="6"/>
+      <w:bookmarkEnd w:id="5"/>
     </w:p>
     <w:p>
       <w:pPr>
@@ -4603,62 +2476,37 @@
     </w:p>
     <w:p>
       <w:pPr>
-        <w:ind w:left="720"/>
+        <w:rPr>
+          <w:sz w:val="22"/>
+          <w:szCs w:val="22"/>
+        </w:rPr>
+      </w:pPr>
+      <w:r>
         <w:rPr>
           <w:i/>
           <w:color w:val="943634"/>
         </w:rPr>
-      </w:pPr>
-      <w:r>
+        <w:tab/>
+      </w:r>
+      <w:r>
+        <w:tab/>
+      </w:r>
+      <w:r>
+        <w:rPr>
+          <w:sz w:val="22"/>
+          <w:szCs w:val="22"/>
+        </w:rPr>
+        <w:t>Am creat aceasta diagram de pachete mai jos care arata si interactiunile dintre clase si flow-ul aplicatiei.</w:t>
+      </w:r>
+    </w:p>
+    <w:p>
+      <w:pPr>
+        <w:ind w:left="720"/>
         <w:rPr>
           <w:i/>
-          <w:noProof/>
           <w:color w:val="943634"/>
-          <w:lang w:val="ro-RO" w:eastAsia="ro-RO"/>
-        </w:rPr>
-        <w:lastRenderedPageBreak/>
-        <w:drawing>
-          <wp:inline distT="0" distB="0" distL="0" distR="0">
-            <wp:extent cx="3970020" cy="2080260"/>
-            <wp:effectExtent l="0" t="0" r="0" b="0"/>
-            <wp:docPr id="1" name="Picture 1"/>
-            <wp:cNvGraphicFramePr>
-              <a:graphicFrameLocks xmlns:a="http://schemas.openxmlformats.org/drawingml/2006/main" noChangeAspect="1"/>
-            </wp:cNvGraphicFramePr>
-            <a:graphic xmlns:a="http://schemas.openxmlformats.org/drawingml/2006/main">
-              <a:graphicData uri="http://schemas.openxmlformats.org/drawingml/2006/picture">
-                <pic:pic xmlns:pic="http://schemas.openxmlformats.org/drawingml/2006/picture">
-                  <pic:nvPicPr>
-                    <pic:cNvPr id="0" name="PackageDiagram1.jpg"/>
-                    <pic:cNvPicPr/>
-                  </pic:nvPicPr>
-                  <pic:blipFill>
-                    <a:blip r:embed="rId9">
-                      <a:extLst>
-                        <a:ext uri="{28A0092B-C50C-407E-A947-70E740481C1C}">
-                          <a14:useLocalDpi xmlns:a14="http://schemas.microsoft.com/office/drawing/2010/main" val="0"/>
-                        </a:ext>
-                      </a:extLst>
-                    </a:blip>
-                    <a:stretch>
-                      <a:fillRect/>
-                    </a:stretch>
-                  </pic:blipFill>
-                  <pic:spPr>
-                    <a:xfrm>
-                      <a:off x="0" y="0"/>
-                      <a:ext cx="3970020" cy="2080260"/>
-                    </a:xfrm>
-                    <a:prstGeom prst="rect">
-                      <a:avLst/>
-                    </a:prstGeom>
-                  </pic:spPr>
-                </pic:pic>
-              </a:graphicData>
-            </a:graphic>
-          </wp:inline>
-        </w:drawing>
-      </w:r>
+        </w:rPr>
+      </w:pPr>
     </w:p>
     <w:p>
       <w:pPr>
@@ -4667,14 +2515,14 @@
           <w:rFonts w:ascii="Times New Roman" w:hAnsi="Times New Roman"/>
         </w:rPr>
       </w:pPr>
-      <w:bookmarkStart w:id="7" w:name="_Toc285793960"/>
+      <w:bookmarkStart w:id="6" w:name="_Toc285793960"/>
       <w:r>
         <w:rPr>
           <w:rFonts w:ascii="Times New Roman" w:hAnsi="Times New Roman"/>
         </w:rPr>
         <w:t>Component and Deployment Diagrams</w:t>
       </w:r>
-      <w:bookmarkEnd w:id="7"/>
+      <w:bookmarkEnd w:id="6"/>
     </w:p>
     <w:p>
       <w:pPr>
@@ -4719,7 +2567,7 @@
           <w:rFonts w:ascii="Times New Roman" w:hAnsi="Times New Roman"/>
         </w:rPr>
       </w:pPr>
-      <w:bookmarkStart w:id="8" w:name="_Toc285793961"/>
+      <w:bookmarkStart w:id="7" w:name="_Toc285793961"/>
       <w:r>
         <w:rPr>
           <w:rFonts w:ascii="Times New Roman" w:hAnsi="Times New Roman"/>
@@ -4738,7 +2586,7 @@
         </w:rPr>
         <w:t>2</w:t>
       </w:r>
-      <w:bookmarkEnd w:id="8"/>
+      <w:bookmarkEnd w:id="7"/>
     </w:p>
     <w:p>
       <w:pPr>
@@ -4752,14 +2600,14 @@
           <w:rFonts w:ascii="Times New Roman" w:hAnsi="Times New Roman"/>
         </w:rPr>
       </w:pPr>
-      <w:bookmarkStart w:id="9" w:name="_Toc285793962"/>
+      <w:bookmarkStart w:id="8" w:name="_Toc285793962"/>
       <w:r>
         <w:rPr>
           <w:rFonts w:ascii="Times New Roman" w:hAnsi="Times New Roman"/>
         </w:rPr>
         <w:t>Design Model</w:t>
       </w:r>
-      <w:bookmarkEnd w:id="9"/>
+      <w:bookmarkEnd w:id="8"/>
     </w:p>
     <w:p>
       <w:pPr>
@@ -4773,14 +2621,14 @@
           <w:rFonts w:ascii="Times New Roman" w:hAnsi="Times New Roman"/>
         </w:rPr>
       </w:pPr>
-      <w:bookmarkStart w:id="10" w:name="_Toc285793963"/>
+      <w:bookmarkStart w:id="9" w:name="_Toc285793963"/>
       <w:r>
         <w:rPr>
           <w:rFonts w:ascii="Times New Roman" w:hAnsi="Times New Roman"/>
         </w:rPr>
         <w:t>Dynamic Behavior</w:t>
       </w:r>
-      <w:bookmarkEnd w:id="10"/>
+      <w:bookmarkEnd w:id="9"/>
     </w:p>
     <w:p>
       <w:pPr>
@@ -4829,7 +2677,7 @@
                     <pic:cNvPicPr/>
                   </pic:nvPicPr>
                   <pic:blipFill>
-                    <a:blip r:embed="rId10">
+                    <a:blip r:embed="rId9">
                       <a:extLst>
                         <a:ext uri="{28A0092B-C50C-407E-A947-70E740481C1C}">
                           <a14:useLocalDpi xmlns:a14="http://schemas.microsoft.com/office/drawing/2010/main" val="0"/>
@@ -4858,6 +2706,96 @@
     </w:p>
     <w:p>
       <w:pPr>
+        <w:ind w:left="709"/>
+        <w:rPr>
+          <w:i/>
+          <w:color w:val="943634"/>
+        </w:rPr>
+      </w:pPr>
+    </w:p>
+    <w:p>
+      <w:pPr>
+        <w:ind w:left="709"/>
+        <w:rPr>
+          <w:i/>
+          <w:color w:val="943634"/>
+        </w:rPr>
+      </w:pPr>
+    </w:p>
+    <w:p>
+      <w:pPr>
+        <w:ind w:left="709"/>
+        <w:rPr>
+          <w:i/>
+          <w:color w:val="943634"/>
+        </w:rPr>
+      </w:pPr>
+    </w:p>
+    <w:p>
+      <w:pPr>
+        <w:ind w:left="709"/>
+        <w:rPr>
+          <w:i/>
+          <w:color w:val="943634"/>
+        </w:rPr>
+      </w:pPr>
+    </w:p>
+    <w:p>
+      <w:pPr>
+        <w:ind w:left="709"/>
+        <w:rPr>
+          <w:i/>
+          <w:color w:val="943634"/>
+        </w:rPr>
+      </w:pPr>
+    </w:p>
+    <w:p>
+      <w:pPr>
+        <w:ind w:left="709"/>
+        <w:rPr>
+          <w:i/>
+          <w:color w:val="943634"/>
+        </w:rPr>
+      </w:pPr>
+    </w:p>
+    <w:p>
+      <w:pPr>
+        <w:ind w:left="709"/>
+        <w:rPr>
+          <w:i/>
+          <w:color w:val="943634"/>
+        </w:rPr>
+      </w:pPr>
+    </w:p>
+    <w:p>
+      <w:pPr>
+        <w:ind w:left="709"/>
+        <w:rPr>
+          <w:i/>
+          <w:color w:val="943634"/>
+        </w:rPr>
+      </w:pPr>
+    </w:p>
+    <w:p>
+      <w:pPr>
+        <w:ind w:left="709"/>
+        <w:rPr>
+          <w:i/>
+          <w:color w:val="943634"/>
+        </w:rPr>
+      </w:pPr>
+    </w:p>
+    <w:p>
+      <w:pPr>
+        <w:ind w:left="709"/>
+        <w:rPr>
+          <w:i/>
+          <w:color w:val="943634"/>
+        </w:rPr>
+      </w:pPr>
+    </w:p>
+    <w:p>
+      <w:pPr>
         <w:pStyle w:val="Heading2"/>
         <w:numPr>
           <w:ilvl w:val="1"/>
@@ -4868,7 +2806,7 @@
           <w:rFonts w:ascii="Times New Roman" w:hAnsi="Times New Roman"/>
         </w:rPr>
       </w:pPr>
-      <w:bookmarkStart w:id="11" w:name="_Toc285793964"/>
+      <w:bookmarkStart w:id="10" w:name="_Toc285793964"/>
       <w:r>
         <w:rPr>
           <w:rFonts w:ascii="Times New Roman" w:hAnsi="Times New Roman"/>
@@ -4881,7 +2819,7 @@
         </w:rPr>
         <w:t>Design</w:t>
       </w:r>
-      <w:bookmarkEnd w:id="11"/>
+      <w:bookmarkEnd w:id="10"/>
     </w:p>
     <w:p>
       <w:pPr>
@@ -4917,23 +2855,7 @@
           <w:i/>
           <w:color w:val="943634"/>
         </w:rPr>
-        <w:t xml:space="preserve"> </w:t>
-      </w:r>
-      <w:proofErr w:type="spellStart"/>
-      <w:r>
-        <w:rPr>
-          <w:i/>
-          <w:color w:val="943634"/>
-        </w:rPr>
-        <w:t>GoF</w:t>
-      </w:r>
-      <w:proofErr w:type="spellEnd"/>
-      <w:r>
-        <w:rPr>
-          <w:i/>
-          <w:color w:val="943634"/>
-        </w:rPr>
-        <w:t xml:space="preserve"> patterns</w:t>
+        <w:t xml:space="preserve"> GoF patterns</w:t>
       </w:r>
       <w:r>
         <w:rPr>
@@ -4973,7 +2895,7 @@
                     <pic:cNvPicPr/>
                   </pic:nvPicPr>
                   <pic:blipFill>
-                    <a:blip r:embed="rId11"/>
+                    <a:blip r:embed="rId10"/>
                     <a:stretch>
                       <a:fillRect/>
                     </a:stretch>
@@ -5023,7 +2945,7 @@
                     <pic:cNvPicPr/>
                   </pic:nvPicPr>
                   <pic:blipFill rotWithShape="1">
-                    <a:blip r:embed="rId12"/>
+                    <a:blip r:embed="rId11"/>
                     <a:srcRect l="802"/>
                     <a:stretch/>
                   </pic:blipFill>
@@ -5071,7 +2993,7 @@
                     <pic:cNvPicPr/>
                   </pic:nvPicPr>
                   <pic:blipFill>
-                    <a:blip r:embed="rId13"/>
+                    <a:blip r:embed="rId12"/>
                     <a:stretch>
                       <a:fillRect/>
                     </a:stretch>
@@ -5104,7 +3026,7 @@
           <w:rFonts w:ascii="Times New Roman" w:hAnsi="Times New Roman"/>
         </w:rPr>
       </w:pPr>
-      <w:bookmarkStart w:id="12" w:name="_Toc285793965"/>
+      <w:bookmarkStart w:id="11" w:name="_Toc285793965"/>
       <w:r>
         <w:rPr>
           <w:rFonts w:ascii="Times New Roman" w:hAnsi="Times New Roman"/>
@@ -5112,7 +3034,7 @@
         <w:lastRenderedPageBreak/>
         <w:t>Data Model</w:t>
       </w:r>
-      <w:bookmarkEnd w:id="12"/>
+      <w:bookmarkEnd w:id="11"/>
     </w:p>
     <w:p>
       <w:pPr>
@@ -5137,687 +3059,11 @@
           <w:sz w:val="24"/>
         </w:rPr>
       </w:pPr>
-      <w:proofErr w:type="spellStart"/>
       <w:r>
         <w:rPr>
           <w:sz w:val="24"/>
         </w:rPr>
-        <w:t>Pentru</w:t>
-      </w:r>
-      <w:proofErr w:type="spellEnd"/>
-      <w:r>
-        <w:rPr>
-          <w:sz w:val="24"/>
-        </w:rPr>
-        <w:t xml:space="preserve"> </w:t>
-      </w:r>
-      <w:proofErr w:type="spellStart"/>
-      <w:r>
-        <w:rPr>
-          <w:sz w:val="24"/>
-        </w:rPr>
-        <w:t>realizarea</w:t>
-      </w:r>
-      <w:proofErr w:type="spellEnd"/>
-      <w:r>
-        <w:rPr>
-          <w:sz w:val="24"/>
-        </w:rPr>
-        <w:t xml:space="preserve"> </w:t>
-      </w:r>
-      <w:proofErr w:type="spellStart"/>
-      <w:r>
-        <w:rPr>
-          <w:sz w:val="24"/>
-        </w:rPr>
-        <w:t>bazei</w:t>
-      </w:r>
-      <w:proofErr w:type="spellEnd"/>
-      <w:r>
-        <w:rPr>
-          <w:sz w:val="24"/>
-        </w:rPr>
-        <w:t xml:space="preserve"> de </w:t>
-      </w:r>
-      <w:proofErr w:type="gramStart"/>
-      <w:r>
-        <w:rPr>
-          <w:sz w:val="24"/>
-        </w:rPr>
-        <w:t>date,</w:t>
-      </w:r>
-      <w:proofErr w:type="gramEnd"/>
-      <w:r>
-        <w:rPr>
-          <w:sz w:val="24"/>
-        </w:rPr>
-        <w:t xml:space="preserve"> am </w:t>
-      </w:r>
-      <w:proofErr w:type="spellStart"/>
-      <w:r>
-        <w:rPr>
-          <w:sz w:val="24"/>
-        </w:rPr>
-        <w:t>utilizat</w:t>
-      </w:r>
-      <w:proofErr w:type="spellEnd"/>
-      <w:r>
-        <w:rPr>
-          <w:sz w:val="24"/>
-        </w:rPr>
-        <w:t xml:space="preserve"> tool-</w:t>
-      </w:r>
-      <w:proofErr w:type="spellStart"/>
-      <w:r>
-        <w:rPr>
-          <w:sz w:val="24"/>
-        </w:rPr>
-        <w:t>ul</w:t>
-      </w:r>
-      <w:proofErr w:type="spellEnd"/>
-      <w:r>
-        <w:rPr>
-          <w:sz w:val="24"/>
-        </w:rPr>
-        <w:t xml:space="preserve"> MySQL Workbench. Am </w:t>
-      </w:r>
-      <w:proofErr w:type="spellStart"/>
-      <w:r>
-        <w:rPr>
-          <w:sz w:val="24"/>
-        </w:rPr>
-        <w:t>creat</w:t>
-      </w:r>
-      <w:proofErr w:type="spellEnd"/>
-      <w:r>
-        <w:rPr>
-          <w:sz w:val="24"/>
-        </w:rPr>
-        <w:t xml:space="preserve"> 4 </w:t>
-      </w:r>
-      <w:proofErr w:type="spellStart"/>
-      <w:r>
-        <w:rPr>
-          <w:sz w:val="24"/>
-        </w:rPr>
-        <w:t>tabele</w:t>
-      </w:r>
-      <w:proofErr w:type="spellEnd"/>
-      <w:r>
-        <w:rPr>
-          <w:sz w:val="24"/>
-        </w:rPr>
-        <w:t xml:space="preserve">, </w:t>
-      </w:r>
-      <w:proofErr w:type="spellStart"/>
-      <w:r>
-        <w:rPr>
-          <w:sz w:val="24"/>
-        </w:rPr>
-        <w:t>şi</w:t>
-      </w:r>
-      <w:proofErr w:type="spellEnd"/>
-      <w:r>
-        <w:rPr>
-          <w:sz w:val="24"/>
-        </w:rPr>
-        <w:t xml:space="preserve"> </w:t>
-      </w:r>
-      <w:proofErr w:type="spellStart"/>
-      <w:r>
-        <w:rPr>
-          <w:sz w:val="24"/>
-        </w:rPr>
-        <w:t>anume</w:t>
-      </w:r>
-      <w:proofErr w:type="spellEnd"/>
-      <w:r>
-        <w:rPr>
-          <w:sz w:val="24"/>
-        </w:rPr>
-        <w:t xml:space="preserve">: client, account, employee </w:t>
-      </w:r>
-      <w:proofErr w:type="spellStart"/>
-      <w:r>
-        <w:rPr>
-          <w:sz w:val="24"/>
-        </w:rPr>
-        <w:t>şi</w:t>
-      </w:r>
-      <w:proofErr w:type="spellEnd"/>
-      <w:r>
-        <w:rPr>
-          <w:sz w:val="24"/>
-        </w:rPr>
-        <w:t xml:space="preserve"> </w:t>
-      </w:r>
-      <w:proofErr w:type="gramStart"/>
-      <w:r>
-        <w:rPr>
-          <w:sz w:val="24"/>
-        </w:rPr>
-        <w:t>operations.</w:t>
-      </w:r>
-      <w:proofErr w:type="gramEnd"/>
-      <w:r>
-        <w:rPr>
-          <w:sz w:val="24"/>
-        </w:rPr>
-        <w:t xml:space="preserve"> </w:t>
-      </w:r>
-      <w:proofErr w:type="spellStart"/>
-      <w:r>
-        <w:rPr>
-          <w:sz w:val="24"/>
-        </w:rPr>
-        <w:t>Tabela</w:t>
-      </w:r>
-      <w:proofErr w:type="spellEnd"/>
-      <w:r>
-        <w:rPr>
-          <w:sz w:val="24"/>
-        </w:rPr>
-        <w:t xml:space="preserve"> client </w:t>
-      </w:r>
-      <w:proofErr w:type="spellStart"/>
-      <w:r>
-        <w:rPr>
-          <w:sz w:val="24"/>
-        </w:rPr>
-        <w:t>este</w:t>
-      </w:r>
-      <w:proofErr w:type="spellEnd"/>
-      <w:r>
-        <w:rPr>
-          <w:sz w:val="24"/>
-        </w:rPr>
-        <w:t xml:space="preserve"> </w:t>
-      </w:r>
-      <w:proofErr w:type="spellStart"/>
-      <w:r>
-        <w:rPr>
-          <w:sz w:val="24"/>
-        </w:rPr>
-        <w:t>folosită</w:t>
-      </w:r>
-      <w:proofErr w:type="spellEnd"/>
-      <w:r>
-        <w:rPr>
-          <w:sz w:val="24"/>
-        </w:rPr>
-        <w:t xml:space="preserve"> </w:t>
-      </w:r>
-      <w:proofErr w:type="spellStart"/>
-      <w:r>
-        <w:rPr>
-          <w:sz w:val="24"/>
-        </w:rPr>
-        <w:t>pentru</w:t>
-      </w:r>
-      <w:proofErr w:type="spellEnd"/>
-      <w:r>
-        <w:rPr>
-          <w:sz w:val="24"/>
-        </w:rPr>
-        <w:t xml:space="preserve"> a </w:t>
-      </w:r>
-      <w:proofErr w:type="spellStart"/>
-      <w:r>
-        <w:rPr>
-          <w:sz w:val="24"/>
-        </w:rPr>
-        <w:t>reţine</w:t>
-      </w:r>
-      <w:proofErr w:type="spellEnd"/>
-      <w:r>
-        <w:rPr>
-          <w:sz w:val="24"/>
-        </w:rPr>
-        <w:t xml:space="preserve"> </w:t>
-      </w:r>
-      <w:proofErr w:type="spellStart"/>
-      <w:r>
-        <w:rPr>
-          <w:sz w:val="24"/>
-        </w:rPr>
-        <w:t>informaţiile</w:t>
-      </w:r>
-      <w:proofErr w:type="spellEnd"/>
-      <w:r>
-        <w:rPr>
-          <w:sz w:val="24"/>
-        </w:rPr>
-        <w:t xml:space="preserve"> </w:t>
-      </w:r>
-      <w:proofErr w:type="spellStart"/>
-      <w:r>
-        <w:rPr>
-          <w:sz w:val="24"/>
-        </w:rPr>
-        <w:t>despre</w:t>
-      </w:r>
-      <w:proofErr w:type="spellEnd"/>
-      <w:r>
-        <w:rPr>
-          <w:sz w:val="24"/>
-        </w:rPr>
-        <w:t xml:space="preserve"> </w:t>
-      </w:r>
-      <w:proofErr w:type="spellStart"/>
-      <w:r>
-        <w:rPr>
-          <w:sz w:val="24"/>
-        </w:rPr>
-        <w:t>clienţi</w:t>
-      </w:r>
-      <w:proofErr w:type="gramStart"/>
-      <w:r>
-        <w:rPr>
-          <w:sz w:val="24"/>
-        </w:rPr>
-        <w:t>:id</w:t>
-      </w:r>
-      <w:proofErr w:type="spellEnd"/>
-      <w:proofErr w:type="gramEnd"/>
-      <w:r>
-        <w:rPr>
-          <w:sz w:val="24"/>
-        </w:rPr>
-        <w:t xml:space="preserve">, </w:t>
-      </w:r>
-      <w:proofErr w:type="spellStart"/>
-      <w:r>
-        <w:rPr>
-          <w:sz w:val="24"/>
-        </w:rPr>
-        <w:t>nume</w:t>
-      </w:r>
-      <w:proofErr w:type="spellEnd"/>
-      <w:r>
-        <w:rPr>
-          <w:sz w:val="24"/>
-        </w:rPr>
-        <w:t xml:space="preserve">, id card, </w:t>
-      </w:r>
-      <w:proofErr w:type="spellStart"/>
-      <w:r>
-        <w:rPr>
-          <w:sz w:val="24"/>
-        </w:rPr>
-        <w:t>cnp</w:t>
-      </w:r>
-      <w:proofErr w:type="spellEnd"/>
-      <w:r>
-        <w:rPr>
-          <w:sz w:val="24"/>
-        </w:rPr>
-        <w:t xml:space="preserve">, </w:t>
-      </w:r>
-      <w:proofErr w:type="spellStart"/>
-      <w:r>
-        <w:rPr>
-          <w:sz w:val="24"/>
-        </w:rPr>
-        <w:t>adresă</w:t>
-      </w:r>
-      <w:proofErr w:type="spellEnd"/>
-      <w:r>
-        <w:rPr>
-          <w:sz w:val="24"/>
-        </w:rPr>
-        <w:t xml:space="preserve"> </w:t>
-      </w:r>
-      <w:proofErr w:type="spellStart"/>
-      <w:r>
-        <w:rPr>
-          <w:sz w:val="24"/>
-        </w:rPr>
-        <w:t>şi</w:t>
-      </w:r>
-      <w:proofErr w:type="spellEnd"/>
-      <w:r>
-        <w:rPr>
-          <w:sz w:val="24"/>
-        </w:rPr>
-        <w:t xml:space="preserve"> </w:t>
-      </w:r>
-      <w:proofErr w:type="spellStart"/>
-      <w:r>
-        <w:rPr>
-          <w:sz w:val="24"/>
-        </w:rPr>
-        <w:t>parolă</w:t>
-      </w:r>
-      <w:proofErr w:type="spellEnd"/>
-      <w:r>
-        <w:rPr>
-          <w:sz w:val="24"/>
-        </w:rPr>
-        <w:t xml:space="preserve">. </w:t>
-      </w:r>
-      <w:proofErr w:type="spellStart"/>
-      <w:r>
-        <w:rPr>
-          <w:sz w:val="24"/>
-        </w:rPr>
-        <w:t>Tabela</w:t>
-      </w:r>
-      <w:proofErr w:type="spellEnd"/>
-      <w:r>
-        <w:rPr>
-          <w:sz w:val="24"/>
-        </w:rPr>
-        <w:t xml:space="preserve"> account </w:t>
-      </w:r>
-      <w:proofErr w:type="spellStart"/>
-      <w:proofErr w:type="gramStart"/>
-      <w:r>
-        <w:rPr>
-          <w:sz w:val="24"/>
-        </w:rPr>
-        <w:t>este</w:t>
-      </w:r>
-      <w:proofErr w:type="spellEnd"/>
-      <w:proofErr w:type="gramEnd"/>
-      <w:r>
-        <w:rPr>
-          <w:sz w:val="24"/>
-        </w:rPr>
-        <w:t xml:space="preserve"> </w:t>
-      </w:r>
-      <w:proofErr w:type="spellStart"/>
-      <w:r>
-        <w:rPr>
-          <w:sz w:val="24"/>
-        </w:rPr>
-        <w:t>folosită</w:t>
-      </w:r>
-      <w:proofErr w:type="spellEnd"/>
-      <w:r>
-        <w:rPr>
-          <w:sz w:val="24"/>
-        </w:rPr>
-        <w:t xml:space="preserve"> </w:t>
-      </w:r>
-      <w:proofErr w:type="spellStart"/>
-      <w:r>
-        <w:rPr>
-          <w:sz w:val="24"/>
-        </w:rPr>
-        <w:t>pentru</w:t>
-      </w:r>
-      <w:proofErr w:type="spellEnd"/>
-      <w:r>
-        <w:rPr>
-          <w:sz w:val="24"/>
-        </w:rPr>
-        <w:t xml:space="preserve"> </w:t>
-      </w:r>
-      <w:proofErr w:type="spellStart"/>
-      <w:r>
-        <w:rPr>
-          <w:sz w:val="24"/>
-        </w:rPr>
-        <w:t>reţinerea</w:t>
-      </w:r>
-      <w:proofErr w:type="spellEnd"/>
-      <w:r>
-        <w:rPr>
-          <w:sz w:val="24"/>
-        </w:rPr>
-        <w:t xml:space="preserve"> </w:t>
-      </w:r>
-      <w:proofErr w:type="spellStart"/>
-      <w:r>
-        <w:rPr>
-          <w:sz w:val="24"/>
-        </w:rPr>
-        <w:t>informaţiilor</w:t>
-      </w:r>
-      <w:proofErr w:type="spellEnd"/>
-      <w:r>
-        <w:rPr>
-          <w:sz w:val="24"/>
-        </w:rPr>
-        <w:t xml:space="preserve"> </w:t>
-      </w:r>
-      <w:proofErr w:type="spellStart"/>
-      <w:r>
-        <w:rPr>
-          <w:sz w:val="24"/>
-        </w:rPr>
-        <w:t>despre</w:t>
-      </w:r>
-      <w:proofErr w:type="spellEnd"/>
-      <w:r>
-        <w:rPr>
-          <w:sz w:val="24"/>
-        </w:rPr>
-        <w:t xml:space="preserve"> un </w:t>
-      </w:r>
-      <w:proofErr w:type="spellStart"/>
-      <w:r>
-        <w:rPr>
-          <w:sz w:val="24"/>
-        </w:rPr>
-        <w:t>cont</w:t>
-      </w:r>
-      <w:proofErr w:type="spellEnd"/>
-      <w:r>
-        <w:rPr>
-          <w:sz w:val="24"/>
-        </w:rPr>
-        <w:t xml:space="preserve">: id, </w:t>
-      </w:r>
-      <w:proofErr w:type="spellStart"/>
-      <w:r>
-        <w:rPr>
-          <w:sz w:val="24"/>
-        </w:rPr>
-        <w:t>tipul</w:t>
-      </w:r>
-      <w:proofErr w:type="spellEnd"/>
-      <w:r>
-        <w:rPr>
-          <w:sz w:val="24"/>
-        </w:rPr>
-        <w:t xml:space="preserve"> </w:t>
-      </w:r>
-      <w:proofErr w:type="spellStart"/>
-      <w:r>
-        <w:rPr>
-          <w:sz w:val="24"/>
-        </w:rPr>
-        <w:t>contului</w:t>
-      </w:r>
-      <w:proofErr w:type="spellEnd"/>
-      <w:r>
-        <w:rPr>
-          <w:sz w:val="24"/>
-        </w:rPr>
-        <w:t xml:space="preserve">, </w:t>
-      </w:r>
-      <w:proofErr w:type="spellStart"/>
-      <w:r>
-        <w:rPr>
-          <w:sz w:val="24"/>
-        </w:rPr>
-        <w:t>suma</w:t>
-      </w:r>
-      <w:proofErr w:type="spellEnd"/>
-      <w:r>
-        <w:rPr>
-          <w:sz w:val="24"/>
-        </w:rPr>
-        <w:t xml:space="preserve"> de </w:t>
-      </w:r>
-      <w:proofErr w:type="spellStart"/>
-      <w:r>
-        <w:rPr>
-          <w:sz w:val="24"/>
-        </w:rPr>
-        <w:t>bani</w:t>
-      </w:r>
-      <w:proofErr w:type="spellEnd"/>
-      <w:r>
-        <w:rPr>
-          <w:sz w:val="24"/>
-        </w:rPr>
-        <w:t xml:space="preserve"> </w:t>
-      </w:r>
-      <w:proofErr w:type="spellStart"/>
-      <w:r>
-        <w:rPr>
-          <w:sz w:val="24"/>
-        </w:rPr>
-        <w:t>şi</w:t>
-      </w:r>
-      <w:proofErr w:type="spellEnd"/>
-      <w:r>
-        <w:rPr>
-          <w:sz w:val="24"/>
-        </w:rPr>
-        <w:t xml:space="preserve"> data la care s-a </w:t>
-      </w:r>
-      <w:proofErr w:type="spellStart"/>
-      <w:r>
-        <w:rPr>
-          <w:sz w:val="24"/>
-        </w:rPr>
-        <w:t>creat</w:t>
-      </w:r>
-      <w:proofErr w:type="spellEnd"/>
-      <w:r>
-        <w:rPr>
-          <w:sz w:val="24"/>
-        </w:rPr>
-        <w:t xml:space="preserve"> </w:t>
-      </w:r>
-      <w:proofErr w:type="spellStart"/>
-      <w:r>
-        <w:rPr>
-          <w:sz w:val="24"/>
-        </w:rPr>
-        <w:t>contul</w:t>
-      </w:r>
-      <w:proofErr w:type="spellEnd"/>
-      <w:r>
-        <w:rPr>
-          <w:sz w:val="24"/>
-        </w:rPr>
-        <w:t xml:space="preserve">. </w:t>
-      </w:r>
-      <w:proofErr w:type="spellStart"/>
-      <w:r>
-        <w:rPr>
-          <w:sz w:val="24"/>
-        </w:rPr>
-        <w:t>Tabela</w:t>
-      </w:r>
-      <w:proofErr w:type="spellEnd"/>
-      <w:r>
-        <w:rPr>
-          <w:sz w:val="24"/>
-        </w:rPr>
-        <w:t xml:space="preserve"> employee </w:t>
-      </w:r>
-      <w:proofErr w:type="spellStart"/>
-      <w:r>
-        <w:rPr>
-          <w:sz w:val="24"/>
-        </w:rPr>
-        <w:t>reţine</w:t>
-      </w:r>
-      <w:proofErr w:type="spellEnd"/>
-      <w:r>
-        <w:rPr>
-          <w:sz w:val="24"/>
-        </w:rPr>
-        <w:t xml:space="preserve"> </w:t>
-      </w:r>
-      <w:proofErr w:type="spellStart"/>
-      <w:r>
-        <w:rPr>
-          <w:sz w:val="24"/>
-        </w:rPr>
-        <w:t>datele</w:t>
-      </w:r>
-      <w:proofErr w:type="spellEnd"/>
-      <w:r>
-        <w:rPr>
-          <w:sz w:val="24"/>
-        </w:rPr>
-        <w:t xml:space="preserve"> </w:t>
-      </w:r>
-      <w:proofErr w:type="spellStart"/>
-      <w:r>
-        <w:rPr>
-          <w:sz w:val="24"/>
-        </w:rPr>
-        <w:t>despre</w:t>
-      </w:r>
-      <w:proofErr w:type="spellEnd"/>
-      <w:r>
-        <w:rPr>
-          <w:sz w:val="24"/>
-        </w:rPr>
-        <w:t xml:space="preserve"> </w:t>
-      </w:r>
-      <w:proofErr w:type="spellStart"/>
-      <w:r>
-        <w:rPr>
-          <w:sz w:val="24"/>
-        </w:rPr>
-        <w:t>angajaţi</w:t>
-      </w:r>
-      <w:proofErr w:type="spellEnd"/>
-      <w:r>
-        <w:rPr>
-          <w:sz w:val="24"/>
-        </w:rPr>
-        <w:t xml:space="preserve">: </w:t>
-      </w:r>
-      <w:proofErr w:type="spellStart"/>
-      <w:r>
-        <w:rPr>
-          <w:sz w:val="24"/>
-        </w:rPr>
-        <w:t>nume</w:t>
-      </w:r>
-      <w:proofErr w:type="spellEnd"/>
-      <w:r>
-        <w:rPr>
-          <w:sz w:val="24"/>
-        </w:rPr>
-        <w:t xml:space="preserve"> </w:t>
-      </w:r>
-      <w:proofErr w:type="spellStart"/>
-      <w:r>
-        <w:rPr>
-          <w:sz w:val="24"/>
-        </w:rPr>
-        <w:t>şi</w:t>
-      </w:r>
-      <w:proofErr w:type="spellEnd"/>
-      <w:r>
-        <w:rPr>
-          <w:sz w:val="24"/>
-        </w:rPr>
-        <w:t xml:space="preserve"> </w:t>
-      </w:r>
-      <w:proofErr w:type="spellStart"/>
-      <w:r>
-        <w:rPr>
-          <w:sz w:val="24"/>
-        </w:rPr>
-        <w:t>parolă</w:t>
-      </w:r>
-      <w:proofErr w:type="spellEnd"/>
-      <w:r>
-        <w:rPr>
-          <w:sz w:val="24"/>
-        </w:rPr>
-        <w:t xml:space="preserve">. </w:t>
+        <w:t xml:space="preserve">Pentru realizarea bazei de date, am utilizat tool-ul MySQL Workbench. Am creat 4 tabele, şi anume: client, account, employee şi operations. Tabela client este folosită pentru a reţine informaţiile despre clienţi:id, nume, id card, cnp, adresă şi parolă. Tabela account este folosită pentru reţinerea informaţiilor despre un cont: id, tipul contului, suma de bani şi data la care s-a creat contul. Tabela employee reţine datele despre angajaţi: nume şi parolă. </w:t>
       </w:r>
     </w:p>
     <w:p>
@@ -5851,7 +3097,7 @@
                     <pic:cNvPicPr/>
                   </pic:nvPicPr>
                   <pic:blipFill>
-                    <a:blip r:embed="rId14">
+                    <a:blip r:embed="rId13">
                       <a:extLst>
                         <a:ext uri="{28A0092B-C50C-407E-A947-70E740481C1C}">
                           <a14:useLocalDpi xmlns:a14="http://schemas.microsoft.com/office/drawing/2010/main" val="0"/>
@@ -5890,14 +3136,14 @@
           <w:rFonts w:ascii="Times New Roman" w:hAnsi="Times New Roman"/>
         </w:rPr>
       </w:pPr>
-      <w:bookmarkStart w:id="13" w:name="_Toc285793966"/>
+      <w:bookmarkStart w:id="12" w:name="_Toc285793966"/>
       <w:r>
         <w:rPr>
           <w:rFonts w:ascii="Times New Roman" w:hAnsi="Times New Roman"/>
         </w:rPr>
         <w:t>Unit Testing</w:t>
       </w:r>
-      <w:bookmarkEnd w:id="13"/>
+      <w:bookmarkEnd w:id="12"/>
     </w:p>
     <w:p>
       <w:pPr>
@@ -5946,14 +3192,14 @@
           <w:rFonts w:ascii="Times New Roman" w:hAnsi="Times New Roman"/>
         </w:rPr>
       </w:pPr>
-      <w:bookmarkStart w:id="14" w:name="_Toc285793967"/>
+      <w:bookmarkStart w:id="13" w:name="_Toc285793967"/>
       <w:r>
         <w:rPr>
           <w:rFonts w:ascii="Times New Roman" w:hAnsi="Times New Roman"/>
         </w:rPr>
         <w:t>Elaboration – Iteration 2</w:t>
       </w:r>
-      <w:bookmarkEnd w:id="14"/>
+      <w:bookmarkEnd w:id="13"/>
     </w:p>
     <w:p>
       <w:pPr>
@@ -5967,14 +3213,14 @@
           <w:rFonts w:ascii="Times New Roman" w:hAnsi="Times New Roman"/>
         </w:rPr>
       </w:pPr>
-      <w:bookmarkStart w:id="15" w:name="_Toc285793968"/>
+      <w:bookmarkStart w:id="14" w:name="_Toc285793968"/>
       <w:r>
         <w:rPr>
           <w:rFonts w:ascii="Times New Roman" w:hAnsi="Times New Roman"/>
         </w:rPr>
         <w:t>Architectural Design Refinement</w:t>
       </w:r>
-      <w:bookmarkEnd w:id="15"/>
+      <w:bookmarkEnd w:id="14"/>
     </w:p>
     <w:p>
       <w:pPr>
@@ -5997,119 +3243,26 @@
         <w:ind w:left="720"/>
         <w:rPr>
           <w:b/>
+          <w:sz w:val="22"/>
+          <w:szCs w:val="22"/>
         </w:rPr>
       </w:pPr>
       <w:r>
         <w:tab/>
       </w:r>
-      <w:proofErr w:type="spellStart"/>
-      <w:r>
-        <w:t>Arhitectura</w:t>
-      </w:r>
-      <w:proofErr w:type="spellEnd"/>
-      <w:r>
-        <w:t xml:space="preserve"> </w:t>
-      </w:r>
-      <w:proofErr w:type="spellStart"/>
-      <w:r>
-        <w:t>folosită</w:t>
-      </w:r>
-      <w:proofErr w:type="spellEnd"/>
-      <w:r>
-        <w:t xml:space="preserve"> </w:t>
-      </w:r>
-      <w:proofErr w:type="spellStart"/>
-      <w:r>
-        <w:t>pentru</w:t>
-      </w:r>
-      <w:proofErr w:type="spellEnd"/>
-      <w:r>
-        <w:t xml:space="preserve"> </w:t>
-      </w:r>
-      <w:proofErr w:type="spellStart"/>
-      <w:r>
-        <w:t>implementarea</w:t>
-      </w:r>
-      <w:proofErr w:type="spellEnd"/>
-      <w:r>
-        <w:t xml:space="preserve"> </w:t>
-      </w:r>
-      <w:proofErr w:type="spellStart"/>
-      <w:r>
-        <w:t>aplicaţiei</w:t>
-      </w:r>
-      <w:proofErr w:type="spellEnd"/>
-      <w:r>
-        <w:t xml:space="preserve"> </w:t>
-      </w:r>
-      <w:proofErr w:type="spellStart"/>
-      <w:proofErr w:type="gramStart"/>
-      <w:r>
-        <w:t>este</w:t>
-      </w:r>
-      <w:proofErr w:type="spellEnd"/>
-      <w:proofErr w:type="gramEnd"/>
-      <w:r>
-        <w:t xml:space="preserve"> Layers. </w:t>
-      </w:r>
-      <w:r>
-        <w:t xml:space="preserve">La </w:t>
-      </w:r>
-      <w:proofErr w:type="spellStart"/>
-      <w:r>
-        <w:t>capitolul</w:t>
-      </w:r>
-      <w:proofErr w:type="spellEnd"/>
-      <w:r>
-        <w:t xml:space="preserve"> 2.1 am </w:t>
-      </w:r>
-      <w:proofErr w:type="spellStart"/>
-      <w:r>
-        <w:t>eplicat</w:t>
-      </w:r>
-      <w:proofErr w:type="spellEnd"/>
-      <w:r>
-        <w:t xml:space="preserve"> </w:t>
-      </w:r>
-      <w:proofErr w:type="spellStart"/>
-      <w:r>
-        <w:t>ȋn</w:t>
-      </w:r>
-      <w:proofErr w:type="spellEnd"/>
-      <w:r>
-        <w:t xml:space="preserve"> </w:t>
-      </w:r>
-      <w:proofErr w:type="spellStart"/>
-      <w:r>
-        <w:t>detaliu</w:t>
-      </w:r>
-      <w:proofErr w:type="spellEnd"/>
-      <w:r>
-        <w:t xml:space="preserve"> cum a </w:t>
-      </w:r>
-      <w:proofErr w:type="spellStart"/>
-      <w:r>
-        <w:t>fost</w:t>
-      </w:r>
-      <w:proofErr w:type="spellEnd"/>
-      <w:r>
-        <w:t xml:space="preserve"> </w:t>
-      </w:r>
-      <w:proofErr w:type="spellStart"/>
-      <w:r>
-        <w:t>structurat</w:t>
-      </w:r>
-      <w:proofErr w:type="spellEnd"/>
-      <w:r>
-        <w:t xml:space="preserve"> </w:t>
-      </w:r>
-      <w:proofErr w:type="spellStart"/>
-      <w:r>
-        <w:t>proiectul</w:t>
-      </w:r>
-      <w:proofErr w:type="spellEnd"/>
-      <w:r>
-        <w:t>.</w:t>
+      <w:r>
+        <w:rPr>
+          <w:sz w:val="22"/>
+          <w:szCs w:val="22"/>
+        </w:rPr>
+        <w:t xml:space="preserve">Arhitectura folosită pentru implementarea aplicaţiei este Layers. </w:t>
+      </w:r>
+      <w:r>
+        <w:rPr>
+          <w:sz w:val="22"/>
+          <w:szCs w:val="22"/>
+        </w:rPr>
+        <w:t>La capitolul 2.1 am eplicat ȋn detaliu cum a fost structurat proiectul.</w:t>
       </w:r>
     </w:p>
     <w:p>
@@ -6124,14 +3277,14 @@
           <w:rFonts w:ascii="Times New Roman" w:hAnsi="Times New Roman"/>
         </w:rPr>
       </w:pPr>
-      <w:bookmarkStart w:id="16" w:name="_Toc285793969"/>
+      <w:bookmarkStart w:id="15" w:name="_Toc285793969"/>
       <w:r>
         <w:rPr>
           <w:rFonts w:ascii="Times New Roman" w:hAnsi="Times New Roman"/>
         </w:rPr>
         <w:t>Design Model Refinement</w:t>
       </w:r>
-      <w:bookmarkEnd w:id="16"/>
+      <w:bookmarkEnd w:id="15"/>
     </w:p>
     <w:p>
       <w:pPr>
@@ -6147,9 +3300,9 @@
           <w:sz w:val="24"/>
         </w:rPr>
       </w:pPr>
-      <w:bookmarkStart w:id="17" w:name="_Toc285725326"/>
-      <w:bookmarkStart w:id="18" w:name="_Toc285725569"/>
-      <w:bookmarkStart w:id="19" w:name="_Toc285793970"/>
+      <w:bookmarkStart w:id="16" w:name="_Toc285725326"/>
+      <w:bookmarkStart w:id="17" w:name="_Toc285725569"/>
+      <w:bookmarkStart w:id="18" w:name="_Toc285793970"/>
       <w:r>
         <w:rPr>
           <w:rFonts w:ascii="Times New Roman" w:hAnsi="Times New Roman"/>
@@ -6177,9 +3330,9 @@
         </w:rPr>
         <w:t>GRASP; motivate your choices. Deliver the updated class diagrams.]</w:t>
       </w:r>
+      <w:bookmarkEnd w:id="16"/>
       <w:bookmarkEnd w:id="17"/>
       <w:bookmarkEnd w:id="18"/>
-      <w:bookmarkEnd w:id="19"/>
     </w:p>
     <w:p>
       <w:pPr>
@@ -6192,24 +3345,34 @@
     </w:p>
     <w:p>
       <w:pPr>
-        <w:pStyle w:val="ListParagraph"/>
-        <w:tabs>
-          <w:tab w:val="left" w:pos="990"/>
-          <w:tab w:val="left" w:pos="1170"/>
-        </w:tabs>
+        <w:rPr>
+          <w:sz w:val="22"/>
+          <w:szCs w:val="22"/>
+        </w:rPr>
+      </w:pPr>
+      <w:r>
         <w:rPr>
           <w:b/>
         </w:rPr>
-      </w:pPr>
-    </w:p>
-    <w:p>
-      <w:pPr>
-        <w:ind w:left="720"/>
-        <w:rPr>
-          <w:i/>
-          <w:color w:val="943634"/>
-        </w:rPr>
-      </w:pPr>
+        <w:tab/>
+      </w:r>
+      <w:r>
+        <w:rPr>
+          <w:sz w:val="22"/>
+          <w:szCs w:val="22"/>
+        </w:rPr>
+        <w:t xml:space="preserve">Creator. Pachetul de dataAccesser nu stie de modelul folosit de catre aplicatie, paramentrii lui fiind transmisi fiecare nu ca de tip obiect. La fel pachetul de presenation nu e constient de cum sunt salvate in baza de date. De aici rezulta incapsularea si reusability. Daca s-ar crea si intefete intre aceste </w:t>
+      </w:r>
+      <w:r>
+        <w:rPr>
+          <w:sz w:val="22"/>
+          <w:szCs w:val="22"/>
+        </w:rPr>
+        <w:lastRenderedPageBreak/>
+        <w:t>pachete atunci se vor putea implementa diferite tratari si metode in functie de baza de date sau de tabelele din baza de date, sau de afisarea lor in partea de prezentare.</w:t>
+      </w:r>
+      <w:bookmarkStart w:id="19" w:name="_GoBack"/>
+      <w:bookmarkEnd w:id="19"/>
     </w:p>
     <w:p>
       <w:pPr>
@@ -6246,7 +3409,6 @@
         <w:rPr>
           <w:rFonts w:ascii="Times New Roman" w:hAnsi="Times New Roman"/>
         </w:rPr>
-        <w:lastRenderedPageBreak/>
         <w:t>Construction and Transition</w:t>
       </w:r>
       <w:bookmarkEnd w:id="20"/>
@@ -6325,337 +3487,34 @@
           <w:sz w:val="24"/>
         </w:rPr>
       </w:pPr>
-      <w:proofErr w:type="spellStart"/>
-      <w:proofErr w:type="gramStart"/>
       <w:r>
         <w:rPr>
           <w:color w:val="000000" w:themeColor="text1"/>
           <w:sz w:val="24"/>
         </w:rPr>
-        <w:t>Bineȋnţeles</w:t>
-      </w:r>
-      <w:proofErr w:type="spellEnd"/>
+        <w:t>Bineȋnţeles, această aplicaţie poate fi ȋmbunătăţită</w:t>
+      </w:r>
       <w:r>
         <w:rPr>
           <w:color w:val="000000" w:themeColor="text1"/>
           <w:sz w:val="24"/>
         </w:rPr>
-        <w:t xml:space="preserve">, </w:t>
-      </w:r>
-      <w:proofErr w:type="spellStart"/>
+        <w:t xml:space="preserve"> ȋn multe moduri</w:t>
+      </w:r>
       <w:r>
         <w:rPr>
           <w:color w:val="000000" w:themeColor="text1"/>
           <w:sz w:val="24"/>
         </w:rPr>
-        <w:t>această</w:t>
-      </w:r>
-      <w:proofErr w:type="spellEnd"/>
+        <w:t xml:space="preserve">. Una dintre ȋmbunătăţirile posibile constă ȋn </w:t>
+      </w:r>
       <w:r>
         <w:rPr>
           <w:color w:val="000000" w:themeColor="text1"/>
           <w:sz w:val="24"/>
         </w:rPr>
-        <w:t xml:space="preserve"> </w:t>
-      </w:r>
-      <w:proofErr w:type="spellStart"/>
-      <w:r>
-        <w:rPr>
-          <w:color w:val="000000" w:themeColor="text1"/>
-          <w:sz w:val="24"/>
-        </w:rPr>
-        <w:t>aplicaţie</w:t>
-      </w:r>
-      <w:proofErr w:type="spellEnd"/>
-      <w:r>
-        <w:rPr>
-          <w:color w:val="000000" w:themeColor="text1"/>
-          <w:sz w:val="24"/>
-        </w:rPr>
-        <w:t xml:space="preserve"> </w:t>
-      </w:r>
-      <w:proofErr w:type="spellStart"/>
-      <w:r>
-        <w:rPr>
-          <w:color w:val="000000" w:themeColor="text1"/>
-          <w:sz w:val="24"/>
-        </w:rPr>
-        <w:t>poate</w:t>
-      </w:r>
-      <w:proofErr w:type="spellEnd"/>
-      <w:r>
-        <w:rPr>
-          <w:color w:val="000000" w:themeColor="text1"/>
-          <w:sz w:val="24"/>
-        </w:rPr>
-        <w:t xml:space="preserve"> fi </w:t>
-      </w:r>
-      <w:proofErr w:type="spellStart"/>
-      <w:r>
-        <w:rPr>
-          <w:color w:val="000000" w:themeColor="text1"/>
-          <w:sz w:val="24"/>
-        </w:rPr>
-        <w:t>ȋmbunătăţită</w:t>
-      </w:r>
-      <w:proofErr w:type="spellEnd"/>
-      <w:r>
-        <w:rPr>
-          <w:color w:val="000000" w:themeColor="text1"/>
-          <w:sz w:val="24"/>
-        </w:rPr>
-        <w:t xml:space="preserve"> </w:t>
-      </w:r>
-      <w:proofErr w:type="spellStart"/>
-      <w:r>
-        <w:rPr>
-          <w:color w:val="000000" w:themeColor="text1"/>
-          <w:sz w:val="24"/>
-        </w:rPr>
-        <w:t>ȋn</w:t>
-      </w:r>
-      <w:proofErr w:type="spellEnd"/>
-      <w:r>
-        <w:rPr>
-          <w:color w:val="000000" w:themeColor="text1"/>
-          <w:sz w:val="24"/>
-        </w:rPr>
-        <w:t xml:space="preserve"> </w:t>
-      </w:r>
-      <w:proofErr w:type="spellStart"/>
-      <w:r>
-        <w:rPr>
-          <w:color w:val="000000" w:themeColor="text1"/>
-          <w:sz w:val="24"/>
-        </w:rPr>
-        <w:t>multe</w:t>
-      </w:r>
-      <w:proofErr w:type="spellEnd"/>
-      <w:r>
-        <w:rPr>
-          <w:color w:val="000000" w:themeColor="text1"/>
-          <w:sz w:val="24"/>
-        </w:rPr>
-        <w:t xml:space="preserve"> </w:t>
-      </w:r>
-      <w:proofErr w:type="spellStart"/>
-      <w:r>
-        <w:rPr>
-          <w:color w:val="000000" w:themeColor="text1"/>
-          <w:sz w:val="24"/>
-        </w:rPr>
-        <w:t>moduri</w:t>
-      </w:r>
-      <w:proofErr w:type="spellEnd"/>
-      <w:r>
-        <w:rPr>
-          <w:color w:val="000000" w:themeColor="text1"/>
-          <w:sz w:val="24"/>
-        </w:rPr>
-        <w:t>.</w:t>
-      </w:r>
-      <w:proofErr w:type="gramEnd"/>
-      <w:r>
-        <w:rPr>
-          <w:color w:val="000000" w:themeColor="text1"/>
-          <w:sz w:val="24"/>
-        </w:rPr>
-        <w:t xml:space="preserve"> </w:t>
-      </w:r>
-      <w:proofErr w:type="spellStart"/>
-      <w:proofErr w:type="gramStart"/>
-      <w:r>
-        <w:rPr>
-          <w:color w:val="000000" w:themeColor="text1"/>
-          <w:sz w:val="24"/>
-        </w:rPr>
-        <w:t>Una</w:t>
-      </w:r>
-      <w:proofErr w:type="spellEnd"/>
-      <w:r>
-        <w:rPr>
-          <w:color w:val="000000" w:themeColor="text1"/>
-          <w:sz w:val="24"/>
-        </w:rPr>
-        <w:t xml:space="preserve"> </w:t>
-      </w:r>
-      <w:proofErr w:type="spellStart"/>
-      <w:r>
-        <w:rPr>
-          <w:color w:val="000000" w:themeColor="text1"/>
-          <w:sz w:val="24"/>
-        </w:rPr>
-        <w:t>dintre</w:t>
-      </w:r>
-      <w:proofErr w:type="spellEnd"/>
-      <w:r>
-        <w:rPr>
-          <w:color w:val="000000" w:themeColor="text1"/>
-          <w:sz w:val="24"/>
-        </w:rPr>
-        <w:t xml:space="preserve"> </w:t>
-      </w:r>
-      <w:proofErr w:type="spellStart"/>
-      <w:r>
-        <w:rPr>
-          <w:color w:val="000000" w:themeColor="text1"/>
-          <w:sz w:val="24"/>
-        </w:rPr>
-        <w:t>ȋmbunătăţirile</w:t>
-      </w:r>
-      <w:proofErr w:type="spellEnd"/>
-      <w:r>
-        <w:rPr>
-          <w:color w:val="000000" w:themeColor="text1"/>
-          <w:sz w:val="24"/>
-        </w:rPr>
-        <w:t xml:space="preserve"> </w:t>
-      </w:r>
-      <w:proofErr w:type="spellStart"/>
-      <w:r>
-        <w:rPr>
-          <w:color w:val="000000" w:themeColor="text1"/>
-          <w:sz w:val="24"/>
-        </w:rPr>
-        <w:t>posibile</w:t>
-      </w:r>
-      <w:proofErr w:type="spellEnd"/>
-      <w:r>
-        <w:rPr>
-          <w:color w:val="000000" w:themeColor="text1"/>
-          <w:sz w:val="24"/>
-        </w:rPr>
-        <w:t xml:space="preserve"> </w:t>
-      </w:r>
-      <w:proofErr w:type="spellStart"/>
-      <w:r>
-        <w:rPr>
-          <w:color w:val="000000" w:themeColor="text1"/>
-          <w:sz w:val="24"/>
-        </w:rPr>
-        <w:t>constă</w:t>
-      </w:r>
-      <w:proofErr w:type="spellEnd"/>
-      <w:r>
-        <w:rPr>
-          <w:color w:val="000000" w:themeColor="text1"/>
-          <w:sz w:val="24"/>
-        </w:rPr>
-        <w:t xml:space="preserve"> </w:t>
-      </w:r>
-      <w:proofErr w:type="spellStart"/>
-      <w:r>
-        <w:rPr>
-          <w:color w:val="000000" w:themeColor="text1"/>
-          <w:sz w:val="24"/>
-        </w:rPr>
-        <w:t>ȋn</w:t>
-      </w:r>
-      <w:proofErr w:type="spellEnd"/>
-      <w:r>
-        <w:rPr>
-          <w:color w:val="000000" w:themeColor="text1"/>
-          <w:sz w:val="24"/>
-        </w:rPr>
-        <w:t xml:space="preserve"> </w:t>
-      </w:r>
-      <w:proofErr w:type="spellStart"/>
-      <w:r>
-        <w:rPr>
-          <w:color w:val="000000" w:themeColor="text1"/>
-          <w:sz w:val="24"/>
-        </w:rPr>
-        <w:t>implementarea</w:t>
-      </w:r>
-      <w:proofErr w:type="spellEnd"/>
-      <w:r>
-        <w:rPr>
-          <w:color w:val="000000" w:themeColor="text1"/>
-          <w:sz w:val="24"/>
-        </w:rPr>
-        <w:t xml:space="preserve"> </w:t>
-      </w:r>
-      <w:proofErr w:type="spellStart"/>
-      <w:r>
-        <w:rPr>
-          <w:color w:val="000000" w:themeColor="text1"/>
-          <w:sz w:val="24"/>
-        </w:rPr>
-        <w:t>interfeţei</w:t>
-      </w:r>
-      <w:proofErr w:type="spellEnd"/>
-      <w:r>
-        <w:rPr>
-          <w:color w:val="000000" w:themeColor="text1"/>
-          <w:sz w:val="24"/>
-        </w:rPr>
-        <w:t xml:space="preserve"> </w:t>
-      </w:r>
-      <w:proofErr w:type="spellStart"/>
-      <w:r>
-        <w:rPr>
-          <w:color w:val="000000" w:themeColor="text1"/>
-          <w:sz w:val="24"/>
-        </w:rPr>
-        <w:t>şi</w:t>
-      </w:r>
-      <w:proofErr w:type="spellEnd"/>
-      <w:r>
-        <w:rPr>
-          <w:color w:val="000000" w:themeColor="text1"/>
-          <w:sz w:val="24"/>
-        </w:rPr>
-        <w:t xml:space="preserve"> </w:t>
-      </w:r>
-      <w:proofErr w:type="spellStart"/>
-      <w:r>
-        <w:rPr>
-          <w:color w:val="000000" w:themeColor="text1"/>
-          <w:sz w:val="24"/>
-        </w:rPr>
-        <w:t>pentru</w:t>
-      </w:r>
-      <w:proofErr w:type="spellEnd"/>
-      <w:r>
-        <w:rPr>
-          <w:color w:val="000000" w:themeColor="text1"/>
-          <w:sz w:val="24"/>
-        </w:rPr>
-        <w:t xml:space="preserve"> </w:t>
-      </w:r>
-      <w:proofErr w:type="spellStart"/>
-      <w:r>
-        <w:rPr>
-          <w:color w:val="000000" w:themeColor="text1"/>
-          <w:sz w:val="24"/>
-        </w:rPr>
-        <w:t>clienţii</w:t>
-      </w:r>
-      <w:proofErr w:type="spellEnd"/>
-      <w:r>
-        <w:rPr>
-          <w:color w:val="000000" w:themeColor="text1"/>
-          <w:sz w:val="24"/>
-        </w:rPr>
-        <w:t xml:space="preserve"> </w:t>
-      </w:r>
-      <w:proofErr w:type="spellStart"/>
-      <w:r>
-        <w:rPr>
-          <w:color w:val="000000" w:themeColor="text1"/>
-          <w:sz w:val="24"/>
-        </w:rPr>
-        <w:t>băncii</w:t>
-      </w:r>
-      <w:proofErr w:type="spellEnd"/>
-      <w:r>
-        <w:rPr>
-          <w:color w:val="000000" w:themeColor="text1"/>
-          <w:sz w:val="24"/>
-        </w:rPr>
-        <w:t>.</w:t>
-      </w:r>
-      <w:proofErr w:type="gramEnd"/>
+        <w:t>implementarea interfeţei şi pentru clienţii băncii.</w:t>
+      </w:r>
     </w:p>
     <w:p>
       <w:pPr>
@@ -6692,7 +3551,7 @@
       <w:pPr>
         <w:ind w:left="720"/>
       </w:pPr>
-      <w:hyperlink r:id="rId15" w:history="1">
+      <w:hyperlink r:id="rId14" w:history="1">
         <w:r>
           <w:rPr>
             <w:rStyle w:val="Hyperlink"/>
@@ -6705,7 +3564,7 @@
       <w:pPr>
         <w:ind w:left="720"/>
       </w:pPr>
-      <w:hyperlink r:id="rId16" w:history="1">
+      <w:hyperlink r:id="rId15" w:history="1">
         <w:r>
           <w:rPr>
             <w:rStyle w:val="Hyperlink"/>
@@ -6718,7 +3577,7 @@
       <w:pPr>
         <w:ind w:left="720"/>
       </w:pPr>
-      <w:hyperlink r:id="rId17" w:history="1">
+      <w:hyperlink r:id="rId16" w:history="1">
         <w:r>
           <w:rPr>
             <w:rStyle w:val="Hyperlink"/>
@@ -6734,10 +3593,10 @@
     </w:p>
     <w:p/>
     <w:sectPr>
-      <w:headerReference w:type="default" r:id="rId18"/>
-      <w:footerReference w:type="default" r:id="rId19"/>
-      <w:headerReference w:type="first" r:id="rId20"/>
-      <w:footerReference w:type="first" r:id="rId21"/>
+      <w:headerReference w:type="default" r:id="rId17"/>
+      <w:footerReference w:type="default" r:id="rId18"/>
+      <w:headerReference w:type="first" r:id="rId19"/>
+      <w:footerReference w:type="first" r:id="rId20"/>
       <w:pgSz w:w="12240" w:h="15840" w:code="1"/>
       <w:pgMar w:top="1440" w:right="1440" w:bottom="1440" w:left="1440" w:header="720" w:footer="720" w:gutter="0"/>
       <w:cols w:space="720"/>
@@ -6904,7 +3763,7 @@
               <w:rStyle w:val="PageNumber"/>
               <w:noProof/>
             </w:rPr>
-            <w:t>8</w:t>
+            <w:t>7</w:t>
           </w:r>
           <w:r>
             <w:rPr>
@@ -6918,29 +3777,15 @@
             </w:rPr>
             <w:t xml:space="preserve"> of </w:t>
           </w:r>
-          <w:r>
-            <w:fldChar w:fldCharType="begin"/>
-          </w:r>
-          <w:r>
-            <w:instrText xml:space="preserve"> NUMPAGES  \* MERGEFORMAT </w:instrText>
-          </w:r>
-          <w:r>
-            <w:fldChar w:fldCharType="separate"/>
-          </w:r>
-          <w:r>
-            <w:rPr>
-              <w:rStyle w:val="PageNumber"/>
-              <w:noProof/>
-            </w:rPr>
-            <w:t>8</w:t>
-          </w:r>
-          <w:r>
-            <w:rPr>
-              <w:rStyle w:val="PageNumber"/>
-              <w:noProof/>
-            </w:rPr>
-            <w:fldChar w:fldCharType="end"/>
-          </w:r>
+          <w:fldSimple w:instr=" NUMPAGES  \* MERGEFORMAT ">
+            <w:r>
+              <w:rPr>
+                <w:rStyle w:val="PageNumber"/>
+                <w:noProof/>
+              </w:rPr>
+              <w:t>8</w:t>
+            </w:r>
+          </w:fldSimple>
         </w:p>
       </w:tc>
     </w:tr>
@@ -7043,24 +3888,14 @@
           <w:tcW w:w="6379" w:type="dxa"/>
         </w:tcPr>
         <w:p>
-          <w:r>
-            <w:fldChar w:fldCharType="begin"/>
-          </w:r>
-          <w:r>
-            <w:instrText xml:space="preserve"> TITLE  \* MERGEFORMAT </w:instrText>
-          </w:r>
-          <w:r>
-            <w:fldChar w:fldCharType="separate"/>
-          </w:r>
-          <w:r>
-            <w:t>Analysis and Design</w:t>
-          </w:r>
-          <w:r>
-            <w:t xml:space="preserve"> Document</w:t>
-          </w:r>
-          <w:r>
-            <w:fldChar w:fldCharType="end"/>
-          </w:r>
+          <w:fldSimple w:instr=" TITLE  \* MERGEFORMAT ">
+            <w:r>
+              <w:t>Analysis and Design</w:t>
+            </w:r>
+            <w:r>
+              <w:t xml:space="preserve"> Document</w:t>
+            </w:r>
+          </w:fldSimple>
         </w:p>
       </w:tc>
       <w:tc>
